--- a/Mid Documentaion/Chapter 2 IOT Based Smart Health monitoring system 2020 full dress.docx
+++ b/Mid Documentaion/Chapter 2 IOT Based Smart Health monitoring system 2020 full dress.docx
@@ -120,7 +120,7 @@
             <v:imagedata r:id="rId7" o:title="" chromakey="white"/>
             <w10:wrap type="through"/>
           </v:shape>
-          <o:OLEObject Type="Embed" ProgID="Word.Picture.8" ShapeID="_x0000_s1026" DrawAspect="Content" ObjectID="_1653038658" r:id="rId8"/>
+          <o:OLEObject Type="Embed" ProgID="Word.Picture.8" ShapeID="_x0000_s1026" DrawAspect="Content" ObjectID="_1653399203" r:id="rId8"/>
         </w:object>
       </w:r>
     </w:p>
@@ -190,20 +190,19 @@
           <w:sz w:val="24"/>
           <w:szCs w:val="24"/>
         </w:rPr>
-        <w:t>Muhammad Asim , 16-Arid-1200</w:t>
+        <w:t xml:space="preserve">Muhammad </w:t>
       </w:r>
-    </w:p>
-    <w:p>
-      <w:pPr>
-        <w:spacing w:after="0" w:line="360" w:lineRule="auto"/>
-        <w:jc w:val="center"/>
+      <w:proofErr w:type="gramStart"/>
+      <w:r>
         <w:rPr>
           <w:rFonts w:asciiTheme="majorBidi" w:hAnsiTheme="majorBidi" w:cstheme="majorBidi"/>
           <w:b/>
           <w:sz w:val="24"/>
           <w:szCs w:val="24"/>
         </w:rPr>
-      </w:pPr>
+        <w:t>Asim ,</w:t>
+      </w:r>
+      <w:proofErr w:type="gramEnd"/>
       <w:r>
         <w:rPr>
           <w:rFonts w:asciiTheme="majorBidi" w:hAnsiTheme="majorBidi" w:cstheme="majorBidi"/>
@@ -211,7 +210,48 @@
           <w:sz w:val="24"/>
           <w:szCs w:val="24"/>
         </w:rPr>
-        <w:t>Atif Mehmood , 16-Arid-1158</w:t>
+        <w:t xml:space="preserve"> 16-Arid-1200</w:t>
+      </w:r>
+    </w:p>
+    <w:p>
+      <w:pPr>
+        <w:spacing w:after="0" w:line="360" w:lineRule="auto"/>
+        <w:jc w:val="center"/>
+        <w:rPr>
+          <w:rFonts w:asciiTheme="majorBidi" w:hAnsiTheme="majorBidi" w:cstheme="majorBidi"/>
+          <w:b/>
+          <w:sz w:val="24"/>
+          <w:szCs w:val="24"/>
+        </w:rPr>
+      </w:pPr>
+      <w:r>
+        <w:rPr>
+          <w:rFonts w:asciiTheme="majorBidi" w:hAnsiTheme="majorBidi" w:cstheme="majorBidi"/>
+          <w:b/>
+          <w:sz w:val="24"/>
+          <w:szCs w:val="24"/>
+        </w:rPr>
+        <w:t xml:space="preserve">Atif </w:t>
+      </w:r>
+      <w:proofErr w:type="gramStart"/>
+      <w:r>
+        <w:rPr>
+          <w:rFonts w:asciiTheme="majorBidi" w:hAnsiTheme="majorBidi" w:cstheme="majorBidi"/>
+          <w:b/>
+          <w:sz w:val="24"/>
+          <w:szCs w:val="24"/>
+        </w:rPr>
+        <w:t>Mehmood ,</w:t>
+      </w:r>
+      <w:proofErr w:type="gramEnd"/>
+      <w:r>
+        <w:rPr>
+          <w:rFonts w:asciiTheme="majorBidi" w:hAnsiTheme="majorBidi" w:cstheme="majorBidi"/>
+          <w:b/>
+          <w:sz w:val="24"/>
+          <w:szCs w:val="24"/>
+        </w:rPr>
+        <w:t xml:space="preserve"> 16-Arid-1158</w:t>
       </w:r>
     </w:p>
     <w:p>
@@ -278,8 +318,19 @@
           <w:sz w:val="24"/>
           <w:szCs w:val="24"/>
         </w:rPr>
-        <w:t>Sir Zeeshan Javed</w:t>
+        <w:t xml:space="preserve">Sir Zeeshan </w:t>
       </w:r>
+      <w:proofErr w:type="spellStart"/>
+      <w:r>
+        <w:rPr>
+          <w:rFonts w:asciiTheme="majorBidi" w:hAnsiTheme="majorBidi" w:cstheme="majorBidi"/>
+          <w:b/>
+          <w:sz w:val="24"/>
+          <w:szCs w:val="24"/>
+        </w:rPr>
+        <w:t>Javed</w:t>
+      </w:r>
+      <w:proofErr w:type="spellEnd"/>
     </w:p>
     <w:p>
       <w:pPr>
@@ -688,6 +739,7 @@
                 <w:szCs w:val="24"/>
               </w:rPr>
             </w:pPr>
+            <w:proofErr w:type="gramStart"/>
             <w:r>
               <w:rPr>
                 <w:rFonts w:asciiTheme="majorBidi" w:eastAsia="Times New Roman" w:hAnsiTheme="majorBidi" w:cstheme="majorBidi"/>
@@ -696,7 +748,18 @@
                 <w:sz w:val="24"/>
                 <w:szCs w:val="24"/>
               </w:rPr>
-              <w:t xml:space="preserve">Add  new </w:t>
+              <w:t>Add  new</w:t>
+            </w:r>
+            <w:proofErr w:type="gramEnd"/>
+            <w:r>
+              <w:rPr>
+                <w:rFonts w:asciiTheme="majorBidi" w:eastAsia="Times New Roman" w:hAnsiTheme="majorBidi" w:cstheme="majorBidi"/>
+                <w:b/>
+                <w:color w:val="222222"/>
+                <w:sz w:val="24"/>
+                <w:szCs w:val="24"/>
+              </w:rPr>
+              <w:t xml:space="preserve"> </w:t>
             </w:r>
             <w:r>
               <w:rPr>
@@ -1106,6 +1169,7 @@
                 <w:szCs w:val="24"/>
               </w:rPr>
             </w:pPr>
+            <w:proofErr w:type="gramStart"/>
             <w:r>
               <w:rPr>
                 <w:rFonts w:asciiTheme="majorBidi" w:eastAsia="Times New Roman" w:hAnsiTheme="majorBidi" w:cstheme="majorBidi"/>
@@ -1122,7 +1186,17 @@
                 <w:sz w:val="24"/>
                 <w:szCs w:val="24"/>
               </w:rPr>
-              <w:t xml:space="preserve">All </w:t>
+              <w:t>All</w:t>
+            </w:r>
+            <w:proofErr w:type="gramEnd"/>
+            <w:r>
+              <w:rPr>
+                <w:rFonts w:asciiTheme="majorBidi" w:eastAsia="Times New Roman" w:hAnsiTheme="majorBidi" w:cstheme="majorBidi"/>
+                <w:color w:val="222222"/>
+                <w:sz w:val="24"/>
+                <w:szCs w:val="24"/>
+              </w:rPr>
+              <w:t xml:space="preserve"> </w:t>
             </w:r>
             <w:r>
               <w:rPr>
@@ -1204,7 +1278,27 @@
                 <w:sz w:val="24"/>
                 <w:szCs w:val="24"/>
               </w:rPr>
-              <w:t>Information should save in to the database and generate id</w:t>
+              <w:t xml:space="preserve">Information should save </w:t>
+            </w:r>
+            <w:proofErr w:type="gramStart"/>
+            <w:r>
+              <w:rPr>
+                <w:rFonts w:asciiTheme="majorBidi" w:eastAsia="Times New Roman" w:hAnsiTheme="majorBidi" w:cstheme="majorBidi"/>
+                <w:color w:val="222222"/>
+                <w:sz w:val="24"/>
+                <w:szCs w:val="24"/>
+              </w:rPr>
+              <w:t>in to</w:t>
+            </w:r>
+            <w:proofErr w:type="gramEnd"/>
+            <w:r>
+              <w:rPr>
+                <w:rFonts w:asciiTheme="majorBidi" w:eastAsia="Times New Roman" w:hAnsiTheme="majorBidi" w:cstheme="majorBidi"/>
+                <w:color w:val="222222"/>
+                <w:sz w:val="24"/>
+                <w:szCs w:val="24"/>
+              </w:rPr>
+              <w:t xml:space="preserve"> the database and generate id</w:t>
             </w:r>
             <w:r>
               <w:rPr>
@@ -1270,6 +1364,7 @@
               </w:rPr>
               <w:t>Input all values in required field and click “</w:t>
             </w:r>
+            <w:proofErr w:type="gramStart"/>
             <w:r>
               <w:rPr>
                 <w:rFonts w:asciiTheme="majorBidi" w:eastAsia="Times New Roman" w:hAnsiTheme="majorBidi" w:cstheme="majorBidi"/>
@@ -1278,7 +1373,18 @@
                 <w:sz w:val="24"/>
                 <w:szCs w:val="24"/>
               </w:rPr>
-              <w:t xml:space="preserve">Add  new </w:t>
+              <w:t>Add  new</w:t>
+            </w:r>
+            <w:proofErr w:type="gramEnd"/>
+            <w:r>
+              <w:rPr>
+                <w:rFonts w:asciiTheme="majorBidi" w:eastAsia="Times New Roman" w:hAnsiTheme="majorBidi" w:cstheme="majorBidi"/>
+                <w:b/>
+                <w:color w:val="222222"/>
+                <w:sz w:val="24"/>
+                <w:szCs w:val="24"/>
+              </w:rPr>
+              <w:t xml:space="preserve"> </w:t>
             </w:r>
             <w:r>
               <w:rPr>
@@ -1821,6 +1927,7 @@
                 <w:szCs w:val="24"/>
               </w:rPr>
             </w:pPr>
+            <w:proofErr w:type="gramStart"/>
             <w:r>
               <w:rPr>
                 <w:rFonts w:asciiTheme="majorBidi" w:eastAsia="Times New Roman" w:hAnsiTheme="majorBidi" w:cstheme="majorBidi"/>
@@ -1839,6 +1946,7 @@
               </w:rPr>
               <w:t>see</w:t>
             </w:r>
+            <w:proofErr w:type="gramEnd"/>
             <w:r>
               <w:rPr>
                 <w:rFonts w:asciiTheme="majorBidi" w:eastAsia="Times New Roman" w:hAnsiTheme="majorBidi" w:cstheme="majorBidi"/>
@@ -2528,6 +2636,7 @@
               </w:rPr>
               <w:t xml:space="preserve">search and </w:t>
             </w:r>
+            <w:proofErr w:type="gramStart"/>
             <w:r>
               <w:rPr>
                 <w:rFonts w:asciiTheme="majorBidi" w:eastAsia="Times New Roman" w:hAnsiTheme="majorBidi" w:cstheme="majorBidi"/>
@@ -2555,6 +2664,7 @@
               </w:rPr>
               <w:t xml:space="preserve"> all</w:t>
             </w:r>
+            <w:proofErr w:type="gramEnd"/>
             <w:r>
               <w:rPr>
                 <w:rFonts w:asciiTheme="majorBidi" w:eastAsia="Times New Roman" w:hAnsiTheme="majorBidi" w:cstheme="majorBidi"/>
@@ -2815,6 +2925,7 @@
                 <w:szCs w:val="24"/>
               </w:rPr>
             </w:pPr>
+            <w:proofErr w:type="gramStart"/>
             <w:r>
               <w:rPr>
                 <w:rFonts w:asciiTheme="majorBidi" w:eastAsia="Times New Roman" w:hAnsiTheme="majorBidi" w:cstheme="majorBidi"/>
@@ -2831,7 +2942,17 @@
                 <w:sz w:val="24"/>
                 <w:szCs w:val="24"/>
               </w:rPr>
-              <w:t>doctor list page</w:t>
+              <w:t>doctor</w:t>
+            </w:r>
+            <w:proofErr w:type="gramEnd"/>
+            <w:r>
+              <w:rPr>
+                <w:rFonts w:asciiTheme="majorBidi" w:eastAsia="Times New Roman" w:hAnsiTheme="majorBidi" w:cstheme="majorBidi"/>
+                <w:color w:val="222222"/>
+                <w:sz w:val="24"/>
+                <w:szCs w:val="24"/>
+              </w:rPr>
+              <w:t xml:space="preserve"> list page</w:t>
             </w:r>
             <w:r>
               <w:rPr>
@@ -2931,8 +3052,19 @@
                 <w:sz w:val="24"/>
                 <w:szCs w:val="24"/>
               </w:rPr>
-              <w:t xml:space="preserve"> retrieved</w:t>
-            </w:r>
+              <w:t xml:space="preserve"> </w:t>
+            </w:r>
+            <w:proofErr w:type="gramStart"/>
+            <w:r>
+              <w:rPr>
+                <w:rFonts w:asciiTheme="majorBidi" w:eastAsia="Times New Roman" w:hAnsiTheme="majorBidi" w:cstheme="majorBidi"/>
+                <w:color w:val="222222"/>
+                <w:sz w:val="24"/>
+                <w:szCs w:val="24"/>
+              </w:rPr>
+              <w:t>retrieved</w:t>
+            </w:r>
+            <w:proofErr w:type="gramEnd"/>
             <w:r>
               <w:rPr>
                 <w:rFonts w:asciiTheme="majorBidi" w:eastAsia="Times New Roman" w:hAnsiTheme="majorBidi" w:cstheme="majorBidi"/>
@@ -3024,14 +3156,25 @@
                 <w:szCs w:val="24"/>
               </w:rPr>
             </w:pPr>
-            <w:r>
-              <w:rPr>
-                <w:rFonts w:asciiTheme="majorBidi" w:eastAsia="Times New Roman" w:hAnsiTheme="majorBidi" w:cstheme="majorBidi"/>
-                <w:color w:val="222222"/>
-                <w:sz w:val="24"/>
-                <w:szCs w:val="24"/>
-              </w:rPr>
-              <w:t xml:space="preserve">Click  on </w:t>
+            <w:proofErr w:type="gramStart"/>
+            <w:r>
+              <w:rPr>
+                <w:rFonts w:asciiTheme="majorBidi" w:eastAsia="Times New Roman" w:hAnsiTheme="majorBidi" w:cstheme="majorBidi"/>
+                <w:color w:val="222222"/>
+                <w:sz w:val="24"/>
+                <w:szCs w:val="24"/>
+              </w:rPr>
+              <w:t>Click  on</w:t>
+            </w:r>
+            <w:proofErr w:type="gramEnd"/>
+            <w:r>
+              <w:rPr>
+                <w:rFonts w:asciiTheme="majorBidi" w:eastAsia="Times New Roman" w:hAnsiTheme="majorBidi" w:cstheme="majorBidi"/>
+                <w:color w:val="222222"/>
+                <w:sz w:val="24"/>
+                <w:szCs w:val="24"/>
+              </w:rPr>
+              <w:t xml:space="preserve"> </w:t>
             </w:r>
             <w:r>
               <w:rPr>
@@ -3367,16 +3510,36 @@
                 <w:sz w:val="24"/>
                 <w:szCs w:val="24"/>
               </w:rPr>
-              <w:t>and assigned patient list</w:t>
-            </w:r>
-            <w:r>
-              <w:rPr>
-                <w:rFonts w:asciiTheme="majorBidi" w:eastAsia="Times New Roman" w:hAnsiTheme="majorBidi" w:cstheme="majorBidi"/>
-                <w:color w:val="222222"/>
-                <w:sz w:val="24"/>
-                <w:szCs w:val="24"/>
-              </w:rPr>
-              <w:t xml:space="preserve">  by clicking on see </w:t>
+              <w:t xml:space="preserve">and assigned patient </w:t>
+            </w:r>
+            <w:proofErr w:type="gramStart"/>
+            <w:r>
+              <w:rPr>
+                <w:rFonts w:asciiTheme="majorBidi" w:eastAsia="Times New Roman" w:hAnsiTheme="majorBidi" w:cstheme="majorBidi"/>
+                <w:color w:val="222222"/>
+                <w:sz w:val="24"/>
+                <w:szCs w:val="24"/>
+              </w:rPr>
+              <w:t>list</w:t>
+            </w:r>
+            <w:r>
+              <w:rPr>
+                <w:rFonts w:asciiTheme="majorBidi" w:eastAsia="Times New Roman" w:hAnsiTheme="majorBidi" w:cstheme="majorBidi"/>
+                <w:color w:val="222222"/>
+                <w:sz w:val="24"/>
+                <w:szCs w:val="24"/>
+              </w:rPr>
+              <w:t xml:space="preserve">  by</w:t>
+            </w:r>
+            <w:proofErr w:type="gramEnd"/>
+            <w:r>
+              <w:rPr>
+                <w:rFonts w:asciiTheme="majorBidi" w:eastAsia="Times New Roman" w:hAnsiTheme="majorBidi" w:cstheme="majorBidi"/>
+                <w:color w:val="222222"/>
+                <w:sz w:val="24"/>
+                <w:szCs w:val="24"/>
+              </w:rPr>
+              <w:t xml:space="preserve"> clicking on see </w:t>
             </w:r>
             <w:r>
               <w:rPr>
@@ -3536,6 +3699,7 @@
               </w:rPr>
               <w:t xml:space="preserve">Display </w:t>
             </w:r>
+            <w:proofErr w:type="gramStart"/>
             <w:r>
               <w:rPr>
                 <w:rFonts w:asciiTheme="majorBidi" w:eastAsia="Times New Roman" w:hAnsiTheme="majorBidi" w:cstheme="majorBidi"/>
@@ -3553,7 +3717,17 @@
                 <w:sz w:val="24"/>
                 <w:szCs w:val="24"/>
               </w:rPr>
-              <w:t xml:space="preserve">  details on next page.</w:t>
+              <w:t xml:space="preserve">  details</w:t>
+            </w:r>
+            <w:proofErr w:type="gramEnd"/>
+            <w:r>
+              <w:rPr>
+                <w:rFonts w:asciiTheme="majorBidi" w:eastAsia="Times New Roman" w:hAnsiTheme="majorBidi" w:cstheme="majorBidi"/>
+                <w:color w:val="222222"/>
+                <w:sz w:val="24"/>
+                <w:szCs w:val="24"/>
+              </w:rPr>
+              <w:t xml:space="preserve"> on next page.</w:t>
             </w:r>
           </w:p>
         </w:tc>
@@ -3601,14 +3775,25 @@
                 <w:szCs w:val="24"/>
               </w:rPr>
             </w:pPr>
-            <w:r>
-              <w:rPr>
-                <w:rFonts w:asciiTheme="majorBidi" w:eastAsia="Times New Roman" w:hAnsiTheme="majorBidi" w:cstheme="majorBidi"/>
-                <w:color w:val="222222"/>
-                <w:sz w:val="24"/>
-                <w:szCs w:val="24"/>
-              </w:rPr>
-              <w:t xml:space="preserve">Open  all </w:t>
+            <w:proofErr w:type="gramStart"/>
+            <w:r>
+              <w:rPr>
+                <w:rFonts w:asciiTheme="majorBidi" w:eastAsia="Times New Roman" w:hAnsiTheme="majorBidi" w:cstheme="majorBidi"/>
+                <w:color w:val="222222"/>
+                <w:sz w:val="24"/>
+                <w:szCs w:val="24"/>
+              </w:rPr>
+              <w:t>Open  all</w:t>
+            </w:r>
+            <w:proofErr w:type="gramEnd"/>
+            <w:r>
+              <w:rPr>
+                <w:rFonts w:asciiTheme="majorBidi" w:eastAsia="Times New Roman" w:hAnsiTheme="majorBidi" w:cstheme="majorBidi"/>
+                <w:color w:val="222222"/>
+                <w:sz w:val="24"/>
+                <w:szCs w:val="24"/>
+              </w:rPr>
+              <w:t xml:space="preserve"> </w:t>
             </w:r>
             <w:r>
               <w:rPr>
@@ -4202,8 +4387,19 @@
                 <w:sz w:val="24"/>
                 <w:szCs w:val="24"/>
               </w:rPr>
-              <w:t>Display patients</w:t>
-            </w:r>
+              <w:t xml:space="preserve">Display </w:t>
+            </w:r>
+            <w:proofErr w:type="gramStart"/>
+            <w:r>
+              <w:rPr>
+                <w:rFonts w:asciiTheme="majorBidi" w:eastAsia="Times New Roman" w:hAnsiTheme="majorBidi" w:cstheme="majorBidi"/>
+                <w:color w:val="222222"/>
+                <w:sz w:val="24"/>
+                <w:szCs w:val="24"/>
+              </w:rPr>
+              <w:t>patients</w:t>
+            </w:r>
+            <w:proofErr w:type="gramEnd"/>
             <w:r>
               <w:rPr>
                 <w:rFonts w:asciiTheme="majorBidi" w:eastAsia="Times New Roman" w:hAnsiTheme="majorBidi" w:cstheme="majorBidi"/>
@@ -4997,14 +5193,25 @@
                 <w:szCs w:val="24"/>
               </w:rPr>
             </w:pPr>
-            <w:r>
-              <w:rPr>
-                <w:rFonts w:asciiTheme="majorBidi" w:eastAsia="Times New Roman" w:hAnsiTheme="majorBidi" w:cstheme="majorBidi"/>
-                <w:color w:val="222222"/>
-                <w:sz w:val="24"/>
-                <w:szCs w:val="24"/>
-              </w:rPr>
-              <w:t xml:space="preserve">Open  see </w:t>
+            <w:proofErr w:type="gramStart"/>
+            <w:r>
+              <w:rPr>
+                <w:rFonts w:asciiTheme="majorBidi" w:eastAsia="Times New Roman" w:hAnsiTheme="majorBidi" w:cstheme="majorBidi"/>
+                <w:color w:val="222222"/>
+                <w:sz w:val="24"/>
+                <w:szCs w:val="24"/>
+              </w:rPr>
+              <w:t>Open  see</w:t>
+            </w:r>
+            <w:proofErr w:type="gramEnd"/>
+            <w:r>
+              <w:rPr>
+                <w:rFonts w:asciiTheme="majorBidi" w:eastAsia="Times New Roman" w:hAnsiTheme="majorBidi" w:cstheme="majorBidi"/>
+                <w:color w:val="222222"/>
+                <w:sz w:val="24"/>
+                <w:szCs w:val="24"/>
+              </w:rPr>
+              <w:t xml:space="preserve"> </w:t>
             </w:r>
             <w:r>
               <w:rPr>
@@ -5386,6 +5593,7 @@
                 <w:szCs w:val="24"/>
               </w:rPr>
             </w:pPr>
+            <w:proofErr w:type="gramStart"/>
             <w:r>
               <w:rPr>
                 <w:rFonts w:asciiTheme="majorBidi" w:eastAsia="Times New Roman" w:hAnsiTheme="majorBidi" w:cstheme="majorBidi"/>
@@ -5394,7 +5602,18 @@
                 <w:sz w:val="24"/>
                 <w:szCs w:val="24"/>
               </w:rPr>
-              <w:t xml:space="preserve">Add  new </w:t>
+              <w:t>Add  new</w:t>
+            </w:r>
+            <w:proofErr w:type="gramEnd"/>
+            <w:r>
+              <w:rPr>
+                <w:rFonts w:asciiTheme="majorBidi" w:eastAsia="Times New Roman" w:hAnsiTheme="majorBidi" w:cstheme="majorBidi"/>
+                <w:b/>
+                <w:color w:val="222222"/>
+                <w:sz w:val="24"/>
+                <w:szCs w:val="24"/>
+              </w:rPr>
+              <w:t xml:space="preserve"> </w:t>
             </w:r>
             <w:r>
               <w:rPr>
@@ -5730,14 +5949,25 @@
                 <w:szCs w:val="24"/>
               </w:rPr>
             </w:pPr>
-            <w:r>
-              <w:rPr>
-                <w:rFonts w:asciiTheme="majorBidi" w:eastAsia="Times New Roman" w:hAnsiTheme="majorBidi" w:cstheme="majorBidi"/>
-                <w:color w:val="222222"/>
-                <w:sz w:val="24"/>
-                <w:szCs w:val="24"/>
-              </w:rPr>
-              <w:t xml:space="preserve">Open  All </w:t>
+            <w:proofErr w:type="gramStart"/>
+            <w:r>
+              <w:rPr>
+                <w:rFonts w:asciiTheme="majorBidi" w:eastAsia="Times New Roman" w:hAnsiTheme="majorBidi" w:cstheme="majorBidi"/>
+                <w:color w:val="222222"/>
+                <w:sz w:val="24"/>
+                <w:szCs w:val="24"/>
+              </w:rPr>
+              <w:t>Open  All</w:t>
+            </w:r>
+            <w:proofErr w:type="gramEnd"/>
+            <w:r>
+              <w:rPr>
+                <w:rFonts w:asciiTheme="majorBidi" w:eastAsia="Times New Roman" w:hAnsiTheme="majorBidi" w:cstheme="majorBidi"/>
+                <w:color w:val="222222"/>
+                <w:sz w:val="24"/>
+                <w:szCs w:val="24"/>
+              </w:rPr>
+              <w:t xml:space="preserve"> </w:t>
             </w:r>
             <w:r>
               <w:rPr>
@@ -5811,7 +6041,27 @@
                 <w:sz w:val="24"/>
                 <w:szCs w:val="24"/>
               </w:rPr>
-              <w:t>Information should save in to the database and generate id</w:t>
+              <w:t xml:space="preserve">Information should save </w:t>
+            </w:r>
+            <w:proofErr w:type="gramStart"/>
+            <w:r>
+              <w:rPr>
+                <w:rFonts w:asciiTheme="majorBidi" w:eastAsia="Times New Roman" w:hAnsiTheme="majorBidi" w:cstheme="majorBidi"/>
+                <w:color w:val="222222"/>
+                <w:sz w:val="24"/>
+                <w:szCs w:val="24"/>
+              </w:rPr>
+              <w:t>in to</w:t>
+            </w:r>
+            <w:proofErr w:type="gramEnd"/>
+            <w:r>
+              <w:rPr>
+                <w:rFonts w:asciiTheme="majorBidi" w:eastAsia="Times New Roman" w:hAnsiTheme="majorBidi" w:cstheme="majorBidi"/>
+                <w:color w:val="222222"/>
+                <w:sz w:val="24"/>
+                <w:szCs w:val="24"/>
+              </w:rPr>
+              <w:t xml:space="preserve"> the database and generate id</w:t>
             </w:r>
             <w:r>
               <w:rPr>
@@ -5877,6 +6127,7 @@
               </w:rPr>
               <w:t>Input all values in required field and click “</w:t>
             </w:r>
+            <w:proofErr w:type="gramStart"/>
             <w:r>
               <w:rPr>
                 <w:rFonts w:asciiTheme="majorBidi" w:eastAsia="Times New Roman" w:hAnsiTheme="majorBidi" w:cstheme="majorBidi"/>
@@ -5885,7 +6136,18 @@
                 <w:sz w:val="24"/>
                 <w:szCs w:val="24"/>
               </w:rPr>
-              <w:t xml:space="preserve">Add  new </w:t>
+              <w:t>Add  new</w:t>
+            </w:r>
+            <w:proofErr w:type="gramEnd"/>
+            <w:r>
+              <w:rPr>
+                <w:rFonts w:asciiTheme="majorBidi" w:eastAsia="Times New Roman" w:hAnsiTheme="majorBidi" w:cstheme="majorBidi"/>
+                <w:b/>
+                <w:color w:val="222222"/>
+                <w:sz w:val="24"/>
+                <w:szCs w:val="24"/>
+              </w:rPr>
+              <w:t xml:space="preserve"> </w:t>
             </w:r>
             <w:r>
               <w:rPr>
@@ -5989,7 +6251,27 @@
                 <w:sz w:val="24"/>
                 <w:szCs w:val="24"/>
               </w:rPr>
-              <w:t xml:space="preserve"> list page.</w:t>
+              <w:t xml:space="preserve"> list </w:t>
+            </w:r>
+            <w:proofErr w:type="gramStart"/>
+            <w:r>
+              <w:rPr>
+                <w:rFonts w:asciiTheme="majorBidi" w:eastAsia="Times New Roman" w:hAnsiTheme="majorBidi" w:cstheme="majorBidi"/>
+                <w:color w:val="222222"/>
+                <w:sz w:val="24"/>
+                <w:szCs w:val="24"/>
+              </w:rPr>
+              <w:t>page</w:t>
+            </w:r>
+            <w:proofErr w:type="gramEnd"/>
+            <w:r>
+              <w:rPr>
+                <w:rFonts w:asciiTheme="majorBidi" w:eastAsia="Times New Roman" w:hAnsiTheme="majorBidi" w:cstheme="majorBidi"/>
+                <w:color w:val="222222"/>
+                <w:sz w:val="24"/>
+                <w:szCs w:val="24"/>
+              </w:rPr>
+              <w:t>.</w:t>
             </w:r>
           </w:p>
         </w:tc>
@@ -6290,7 +6572,27 @@
                 <w:sz w:val="24"/>
                 <w:szCs w:val="24"/>
               </w:rPr>
-              <w:t xml:space="preserve"> by clicking a </w:t>
+              <w:t xml:space="preserve"> by clicking </w:t>
+            </w:r>
+            <w:proofErr w:type="gramStart"/>
+            <w:r>
+              <w:rPr>
+                <w:rFonts w:asciiTheme="majorBidi" w:eastAsia="Times New Roman" w:hAnsiTheme="majorBidi" w:cstheme="majorBidi"/>
+                <w:color w:val="222222"/>
+                <w:sz w:val="24"/>
+                <w:szCs w:val="24"/>
+              </w:rPr>
+              <w:t>a</w:t>
+            </w:r>
+            <w:proofErr w:type="gramEnd"/>
+            <w:r>
+              <w:rPr>
+                <w:rFonts w:asciiTheme="majorBidi" w:eastAsia="Times New Roman" w:hAnsiTheme="majorBidi" w:cstheme="majorBidi"/>
+                <w:color w:val="222222"/>
+                <w:sz w:val="24"/>
+                <w:szCs w:val="24"/>
+              </w:rPr>
+              <w:t xml:space="preserve"> </w:t>
             </w:r>
             <w:r>
               <w:rPr>
@@ -6486,6 +6788,7 @@
               </w:rPr>
               <w:t xml:space="preserve"> </w:t>
             </w:r>
+            <w:proofErr w:type="gramStart"/>
             <w:r>
               <w:rPr>
                 <w:rFonts w:asciiTheme="majorBidi" w:eastAsia="Times New Roman" w:hAnsiTheme="majorBidi" w:cstheme="majorBidi"/>
@@ -6511,7 +6814,17 @@
                 <w:sz w:val="24"/>
                 <w:szCs w:val="24"/>
               </w:rPr>
-              <w:t xml:space="preserve"> details that </w:t>
+              <w:t xml:space="preserve"> details</w:t>
+            </w:r>
+            <w:proofErr w:type="gramEnd"/>
+            <w:r>
+              <w:rPr>
+                <w:rFonts w:asciiTheme="majorBidi" w:eastAsia="Times New Roman" w:hAnsiTheme="majorBidi" w:cstheme="majorBidi"/>
+                <w:color w:val="222222"/>
+                <w:sz w:val="24"/>
+                <w:szCs w:val="24"/>
+              </w:rPr>
+              <w:t xml:space="preserve"> that </w:t>
             </w:r>
             <w:r>
               <w:rPr>
@@ -6693,7 +7006,27 @@
                 <w:sz w:val="24"/>
                 <w:szCs w:val="24"/>
               </w:rPr>
-              <w:t>octor must assigned to patient</w:t>
+              <w:t xml:space="preserve">octor must </w:t>
+            </w:r>
+            <w:proofErr w:type="gramStart"/>
+            <w:r>
+              <w:rPr>
+                <w:rFonts w:asciiTheme="majorBidi" w:eastAsia="Times New Roman" w:hAnsiTheme="majorBidi" w:cstheme="majorBidi"/>
+                <w:color w:val="222222"/>
+                <w:sz w:val="24"/>
+                <w:szCs w:val="24"/>
+              </w:rPr>
+              <w:t>assigned</w:t>
+            </w:r>
+            <w:proofErr w:type="gramEnd"/>
+            <w:r>
+              <w:rPr>
+                <w:rFonts w:asciiTheme="majorBidi" w:eastAsia="Times New Roman" w:hAnsiTheme="majorBidi" w:cstheme="majorBidi"/>
+                <w:color w:val="222222"/>
+                <w:sz w:val="24"/>
+                <w:szCs w:val="24"/>
+              </w:rPr>
+              <w:t xml:space="preserve"> to patient</w:t>
             </w:r>
           </w:p>
         </w:tc>
@@ -6748,16 +7081,36 @@
                 <w:sz w:val="24"/>
                 <w:szCs w:val="24"/>
               </w:rPr>
-              <w:t xml:space="preserve">Perform all action mention </w:t>
-            </w:r>
-            <w:r>
-              <w:rPr>
-                <w:rFonts w:asciiTheme="majorBidi" w:eastAsia="Times New Roman" w:hAnsiTheme="majorBidi" w:cstheme="majorBidi"/>
-                <w:color w:val="222222"/>
-                <w:sz w:val="24"/>
-                <w:szCs w:val="24"/>
-              </w:rPr>
-              <w:t xml:space="preserve"> in </w:t>
+              <w:t xml:space="preserve">Perform all action </w:t>
+            </w:r>
+            <w:proofErr w:type="gramStart"/>
+            <w:r>
+              <w:rPr>
+                <w:rFonts w:asciiTheme="majorBidi" w:eastAsia="Times New Roman" w:hAnsiTheme="majorBidi" w:cstheme="majorBidi"/>
+                <w:color w:val="222222"/>
+                <w:sz w:val="24"/>
+                <w:szCs w:val="24"/>
+              </w:rPr>
+              <w:t xml:space="preserve">mention </w:t>
+            </w:r>
+            <w:r>
+              <w:rPr>
+                <w:rFonts w:asciiTheme="majorBidi" w:eastAsia="Times New Roman" w:hAnsiTheme="majorBidi" w:cstheme="majorBidi"/>
+                <w:color w:val="222222"/>
+                <w:sz w:val="24"/>
+                <w:szCs w:val="24"/>
+              </w:rPr>
+              <w:t xml:space="preserve"> in</w:t>
+            </w:r>
+            <w:proofErr w:type="gramEnd"/>
+            <w:r>
+              <w:rPr>
+                <w:rFonts w:asciiTheme="majorBidi" w:eastAsia="Times New Roman" w:hAnsiTheme="majorBidi" w:cstheme="majorBidi"/>
+                <w:color w:val="222222"/>
+                <w:sz w:val="24"/>
+                <w:szCs w:val="24"/>
+              </w:rPr>
+              <w:t xml:space="preserve"> </w:t>
             </w:r>
             <w:r>
               <w:rPr>
@@ -7858,7 +8211,17 @@
                 <w:sz w:val="24"/>
                 <w:szCs w:val="24"/>
               </w:rPr>
-              <w:t xml:space="preserve"> on  </w:t>
+              <w:t xml:space="preserve"> </w:t>
+            </w:r>
+            <w:proofErr w:type="gramStart"/>
+            <w:r>
+              <w:rPr>
+                <w:rFonts w:asciiTheme="majorBidi" w:eastAsia="Times New Roman" w:hAnsiTheme="majorBidi" w:cstheme="majorBidi"/>
+                <w:color w:val="222222"/>
+                <w:sz w:val="24"/>
+                <w:szCs w:val="24"/>
+              </w:rPr>
+              <w:t xml:space="preserve">on  </w:t>
             </w:r>
             <w:r>
               <w:rPr>
@@ -7869,6 +8232,7 @@
               </w:rPr>
               <w:t>graph</w:t>
             </w:r>
+            <w:proofErr w:type="gramEnd"/>
             <w:r>
               <w:rPr>
                 <w:rFonts w:asciiTheme="majorBidi" w:eastAsia="Times New Roman" w:hAnsiTheme="majorBidi" w:cstheme="majorBidi"/>
@@ -8456,6 +8820,7 @@
               </w:rPr>
               <w:t xml:space="preserve">Display </w:t>
             </w:r>
+            <w:proofErr w:type="gramStart"/>
             <w:r>
               <w:rPr>
                 <w:rFonts w:asciiTheme="majorBidi" w:eastAsia="Times New Roman" w:hAnsiTheme="majorBidi" w:cstheme="majorBidi"/>
@@ -8473,7 +8838,17 @@
                 <w:sz w:val="24"/>
                 <w:szCs w:val="24"/>
               </w:rPr>
-              <w:t xml:space="preserve"> successfully </w:t>
+              <w:t xml:space="preserve"> successfully</w:t>
+            </w:r>
+            <w:proofErr w:type="gramEnd"/>
+            <w:r>
+              <w:rPr>
+                <w:rFonts w:asciiTheme="majorBidi" w:eastAsia="Times New Roman" w:hAnsiTheme="majorBidi" w:cstheme="majorBidi"/>
+                <w:color w:val="222222"/>
+                <w:sz w:val="24"/>
+                <w:szCs w:val="24"/>
+              </w:rPr>
+              <w:t xml:space="preserve"> </w:t>
             </w:r>
             <w:r>
               <w:rPr>
@@ -9274,6 +9649,7 @@
               </w:rPr>
               <w:t xml:space="preserve">Display </w:t>
             </w:r>
+            <w:proofErr w:type="gramStart"/>
             <w:r>
               <w:rPr>
                 <w:rFonts w:asciiTheme="majorBidi" w:eastAsia="Times New Roman" w:hAnsiTheme="majorBidi" w:cstheme="majorBidi"/>
@@ -9291,7 +9667,17 @@
                 <w:sz w:val="24"/>
                 <w:szCs w:val="24"/>
               </w:rPr>
-              <w:t xml:space="preserve"> successfully </w:t>
+              <w:t xml:space="preserve"> successfully</w:t>
+            </w:r>
+            <w:proofErr w:type="gramEnd"/>
+            <w:r>
+              <w:rPr>
+                <w:rFonts w:asciiTheme="majorBidi" w:eastAsia="Times New Roman" w:hAnsiTheme="majorBidi" w:cstheme="majorBidi"/>
+                <w:color w:val="222222"/>
+                <w:sz w:val="24"/>
+                <w:szCs w:val="24"/>
+              </w:rPr>
+              <w:t xml:space="preserve"> </w:t>
             </w:r>
             <w:r>
               <w:rPr>
@@ -9430,14 +9816,25 @@
               </w:rPr>
               <w:t xml:space="preserve">Must </w:t>
             </w:r>
-            <w:r>
-              <w:rPr>
-                <w:rFonts w:asciiTheme="majorBidi" w:eastAsia="Times New Roman" w:hAnsiTheme="majorBidi" w:cstheme="majorBidi"/>
-                <w:color w:val="222222"/>
-                <w:sz w:val="24"/>
-                <w:szCs w:val="24"/>
-              </w:rPr>
-              <w:t>patient details</w:t>
+            <w:proofErr w:type="gramStart"/>
+            <w:r>
+              <w:rPr>
+                <w:rFonts w:asciiTheme="majorBidi" w:eastAsia="Times New Roman" w:hAnsiTheme="majorBidi" w:cstheme="majorBidi"/>
+                <w:color w:val="222222"/>
+                <w:sz w:val="24"/>
+                <w:szCs w:val="24"/>
+              </w:rPr>
+              <w:t>patient</w:t>
+            </w:r>
+            <w:proofErr w:type="gramEnd"/>
+            <w:r>
+              <w:rPr>
+                <w:rFonts w:asciiTheme="majorBidi" w:eastAsia="Times New Roman" w:hAnsiTheme="majorBidi" w:cstheme="majorBidi"/>
+                <w:color w:val="222222"/>
+                <w:sz w:val="24"/>
+                <w:szCs w:val="24"/>
+              </w:rPr>
+              <w:t xml:space="preserve"> details</w:t>
             </w:r>
             <w:r>
               <w:rPr>
@@ -9989,7 +10386,17 @@
                 <w:sz w:val="24"/>
                 <w:szCs w:val="24"/>
               </w:rPr>
-              <w:t xml:space="preserve"> on  </w:t>
+              <w:t xml:space="preserve"> </w:t>
+            </w:r>
+            <w:proofErr w:type="gramStart"/>
+            <w:r>
+              <w:rPr>
+                <w:rFonts w:asciiTheme="majorBidi" w:eastAsia="Times New Roman" w:hAnsiTheme="majorBidi" w:cstheme="majorBidi"/>
+                <w:color w:val="222222"/>
+                <w:sz w:val="24"/>
+                <w:szCs w:val="24"/>
+              </w:rPr>
+              <w:t xml:space="preserve">on  </w:t>
             </w:r>
             <w:r>
               <w:rPr>
@@ -10000,6 +10407,7 @@
               </w:rPr>
               <w:t>graph</w:t>
             </w:r>
+            <w:proofErr w:type="gramEnd"/>
             <w:r>
               <w:rPr>
                 <w:rFonts w:asciiTheme="majorBidi" w:eastAsia="Times New Roman" w:hAnsiTheme="majorBidi" w:cstheme="majorBidi"/>
@@ -10435,6 +10843,7 @@
               </w:rPr>
               <w:t xml:space="preserve">search and </w:t>
             </w:r>
+            <w:proofErr w:type="gramStart"/>
             <w:r>
               <w:rPr>
                 <w:rFonts w:asciiTheme="majorBidi" w:eastAsia="Times New Roman" w:hAnsiTheme="majorBidi" w:cstheme="majorBidi"/>
@@ -10460,7 +10869,17 @@
                 <w:sz w:val="24"/>
                 <w:szCs w:val="24"/>
               </w:rPr>
-              <w:t xml:space="preserve"> all </w:t>
+              <w:t xml:space="preserve"> all</w:t>
+            </w:r>
+            <w:proofErr w:type="gramEnd"/>
+            <w:r>
+              <w:rPr>
+                <w:rFonts w:asciiTheme="majorBidi" w:eastAsia="Times New Roman" w:hAnsiTheme="majorBidi" w:cstheme="majorBidi"/>
+                <w:color w:val="222222"/>
+                <w:sz w:val="24"/>
+                <w:szCs w:val="24"/>
+              </w:rPr>
+              <w:t xml:space="preserve"> </w:t>
             </w:r>
             <w:r>
               <w:rPr>
@@ -10695,6 +11114,7 @@
                 <w:szCs w:val="24"/>
               </w:rPr>
             </w:pPr>
+            <w:proofErr w:type="gramStart"/>
             <w:r>
               <w:rPr>
                 <w:rFonts w:asciiTheme="majorBidi" w:eastAsia="Times New Roman" w:hAnsiTheme="majorBidi" w:cstheme="majorBidi"/>
@@ -10711,7 +11131,17 @@
                 <w:sz w:val="24"/>
                 <w:szCs w:val="24"/>
               </w:rPr>
-              <w:t>doctor list page</w:t>
+              <w:t>doctor</w:t>
+            </w:r>
+            <w:proofErr w:type="gramEnd"/>
+            <w:r>
+              <w:rPr>
+                <w:rFonts w:asciiTheme="majorBidi" w:eastAsia="Times New Roman" w:hAnsiTheme="majorBidi" w:cstheme="majorBidi"/>
+                <w:color w:val="222222"/>
+                <w:sz w:val="24"/>
+                <w:szCs w:val="24"/>
+              </w:rPr>
+              <w:t xml:space="preserve"> list page</w:t>
             </w:r>
             <w:r>
               <w:rPr>
@@ -10793,7 +11223,27 @@
                 <w:sz w:val="24"/>
                 <w:szCs w:val="24"/>
               </w:rPr>
-              <w:t xml:space="preserve"> list should retrieved from the database and display on page</w:t>
+              <w:t xml:space="preserve"> list should </w:t>
+            </w:r>
+            <w:proofErr w:type="gramStart"/>
+            <w:r>
+              <w:rPr>
+                <w:rFonts w:asciiTheme="majorBidi" w:eastAsia="Times New Roman" w:hAnsiTheme="majorBidi" w:cstheme="majorBidi"/>
+                <w:color w:val="222222"/>
+                <w:sz w:val="24"/>
+                <w:szCs w:val="24"/>
+              </w:rPr>
+              <w:t>retrieved</w:t>
+            </w:r>
+            <w:proofErr w:type="gramEnd"/>
+            <w:r>
+              <w:rPr>
+                <w:rFonts w:asciiTheme="majorBidi" w:eastAsia="Times New Roman" w:hAnsiTheme="majorBidi" w:cstheme="majorBidi"/>
+                <w:color w:val="222222"/>
+                <w:sz w:val="24"/>
+                <w:szCs w:val="24"/>
+              </w:rPr>
+              <w:t xml:space="preserve"> from the database and display on page</w:t>
             </w:r>
             <w:r>
               <w:rPr>
@@ -10850,14 +11300,25 @@
                 <w:szCs w:val="24"/>
               </w:rPr>
             </w:pPr>
-            <w:r>
-              <w:rPr>
-                <w:rFonts w:asciiTheme="majorBidi" w:eastAsia="Times New Roman" w:hAnsiTheme="majorBidi" w:cstheme="majorBidi"/>
-                <w:color w:val="222222"/>
-                <w:sz w:val="24"/>
-                <w:szCs w:val="24"/>
-              </w:rPr>
-              <w:t xml:space="preserve">Click  on </w:t>
+            <w:proofErr w:type="gramStart"/>
+            <w:r>
+              <w:rPr>
+                <w:rFonts w:asciiTheme="majorBidi" w:eastAsia="Times New Roman" w:hAnsiTheme="majorBidi" w:cstheme="majorBidi"/>
+                <w:color w:val="222222"/>
+                <w:sz w:val="24"/>
+                <w:szCs w:val="24"/>
+              </w:rPr>
+              <w:t>Click  on</w:t>
+            </w:r>
+            <w:proofErr w:type="gramEnd"/>
+            <w:r>
+              <w:rPr>
+                <w:rFonts w:asciiTheme="majorBidi" w:eastAsia="Times New Roman" w:hAnsiTheme="majorBidi" w:cstheme="majorBidi"/>
+                <w:color w:val="222222"/>
+                <w:sz w:val="24"/>
+                <w:szCs w:val="24"/>
+              </w:rPr>
+              <w:t xml:space="preserve"> </w:t>
             </w:r>
             <w:r>
               <w:rPr>
@@ -11584,14 +12045,25 @@
                 <w:szCs w:val="24"/>
               </w:rPr>
             </w:pPr>
-            <w:r>
-              <w:rPr>
-                <w:rFonts w:asciiTheme="majorBidi" w:eastAsia="Times New Roman" w:hAnsiTheme="majorBidi" w:cstheme="majorBidi"/>
-                <w:color w:val="222222"/>
-                <w:sz w:val="24"/>
-                <w:szCs w:val="24"/>
-              </w:rPr>
-              <w:t>Patient  must login on app.</w:t>
+            <w:proofErr w:type="gramStart"/>
+            <w:r>
+              <w:rPr>
+                <w:rFonts w:asciiTheme="majorBidi" w:eastAsia="Times New Roman" w:hAnsiTheme="majorBidi" w:cstheme="majorBidi"/>
+                <w:color w:val="222222"/>
+                <w:sz w:val="24"/>
+                <w:szCs w:val="24"/>
+              </w:rPr>
+              <w:t>Patient  must</w:t>
+            </w:r>
+            <w:proofErr w:type="gramEnd"/>
+            <w:r>
+              <w:rPr>
+                <w:rFonts w:asciiTheme="majorBidi" w:eastAsia="Times New Roman" w:hAnsiTheme="majorBidi" w:cstheme="majorBidi"/>
+                <w:color w:val="222222"/>
+                <w:sz w:val="24"/>
+                <w:szCs w:val="24"/>
+              </w:rPr>
+              <w:t xml:space="preserve"> login on app.</w:t>
             </w:r>
           </w:p>
         </w:tc>
@@ -12031,7 +12503,27 @@
                 <w:sz w:val="24"/>
                 <w:szCs w:val="24"/>
               </w:rPr>
-              <w:t xml:space="preserve">Patient can  send message to doctor and </w:t>
+              <w:t xml:space="preserve">Patient </w:t>
+            </w:r>
+            <w:proofErr w:type="gramStart"/>
+            <w:r>
+              <w:rPr>
+                <w:rFonts w:asciiTheme="majorBidi" w:eastAsia="Times New Roman" w:hAnsiTheme="majorBidi" w:cstheme="majorBidi"/>
+                <w:color w:val="222222"/>
+                <w:sz w:val="24"/>
+                <w:szCs w:val="24"/>
+              </w:rPr>
+              <w:t>can  send</w:t>
+            </w:r>
+            <w:proofErr w:type="gramEnd"/>
+            <w:r>
+              <w:rPr>
+                <w:rFonts w:asciiTheme="majorBidi" w:eastAsia="Times New Roman" w:hAnsiTheme="majorBidi" w:cstheme="majorBidi"/>
+                <w:color w:val="222222"/>
+                <w:sz w:val="24"/>
+                <w:szCs w:val="24"/>
+              </w:rPr>
+              <w:t xml:space="preserve"> message to doctor and </w:t>
             </w:r>
             <w:r>
               <w:rPr>
@@ -12159,7 +12651,27 @@
                 <w:sz w:val="24"/>
                 <w:szCs w:val="24"/>
               </w:rPr>
-              <w:t>Message sent successfully message display on screen</w:t>
+              <w:t xml:space="preserve">Message </w:t>
+            </w:r>
+            <w:proofErr w:type="gramStart"/>
+            <w:r>
+              <w:rPr>
+                <w:rFonts w:asciiTheme="majorBidi" w:eastAsia="Times New Roman" w:hAnsiTheme="majorBidi" w:cstheme="majorBidi"/>
+                <w:color w:val="222222"/>
+                <w:sz w:val="24"/>
+                <w:szCs w:val="24"/>
+              </w:rPr>
+              <w:t>sent successfully</w:t>
+            </w:r>
+            <w:proofErr w:type="gramEnd"/>
+            <w:r>
+              <w:rPr>
+                <w:rFonts w:asciiTheme="majorBidi" w:eastAsia="Times New Roman" w:hAnsiTheme="majorBidi" w:cstheme="majorBidi"/>
+                <w:color w:val="222222"/>
+                <w:sz w:val="24"/>
+                <w:szCs w:val="24"/>
+              </w:rPr>
+              <w:t xml:space="preserve"> message display on screen</w:t>
             </w:r>
             <w:r>
               <w:rPr>
@@ -12278,7 +12790,27 @@
                 <w:sz w:val="24"/>
                 <w:szCs w:val="24"/>
               </w:rPr>
-              <w:t>Message must sent to required doctor.</w:t>
+              <w:t xml:space="preserve">Message must </w:t>
+            </w:r>
+            <w:proofErr w:type="gramStart"/>
+            <w:r>
+              <w:rPr>
+                <w:rFonts w:asciiTheme="majorBidi" w:eastAsia="Times New Roman" w:hAnsiTheme="majorBidi" w:cstheme="majorBidi"/>
+                <w:color w:val="222222"/>
+                <w:sz w:val="24"/>
+                <w:szCs w:val="24"/>
+              </w:rPr>
+              <w:t>sent</w:t>
+            </w:r>
+            <w:proofErr w:type="gramEnd"/>
+            <w:r>
+              <w:rPr>
+                <w:rFonts w:asciiTheme="majorBidi" w:eastAsia="Times New Roman" w:hAnsiTheme="majorBidi" w:cstheme="majorBidi"/>
+                <w:color w:val="222222"/>
+                <w:sz w:val="24"/>
+                <w:szCs w:val="24"/>
+              </w:rPr>
+              <w:t xml:space="preserve"> to required doctor.</w:t>
             </w:r>
           </w:p>
         </w:tc>
@@ -12575,7 +13107,29 @@
                 <w:sz w:val="24"/>
                 <w:szCs w:val="24"/>
               </w:rPr>
-              <w:t>prescriptions list  (prescribe by doctor )</w:t>
+              <w:t xml:space="preserve">prescriptions </w:t>
+            </w:r>
+            <w:proofErr w:type="gramStart"/>
+            <w:r>
+              <w:rPr>
+                <w:rFonts w:asciiTheme="majorBidi" w:eastAsia="Times New Roman" w:hAnsiTheme="majorBidi" w:cstheme="majorBidi"/>
+                <w:b/>
+                <w:color w:val="222222"/>
+                <w:sz w:val="24"/>
+                <w:szCs w:val="24"/>
+              </w:rPr>
+              <w:t>list  (</w:t>
+            </w:r>
+            <w:proofErr w:type="gramEnd"/>
+            <w:r>
+              <w:rPr>
+                <w:rFonts w:asciiTheme="majorBidi" w:eastAsia="Times New Roman" w:hAnsiTheme="majorBidi" w:cstheme="majorBidi"/>
+                <w:b/>
+                <w:color w:val="222222"/>
+                <w:sz w:val="24"/>
+                <w:szCs w:val="24"/>
+              </w:rPr>
+              <w:t>prescribe by doctor )</w:t>
             </w:r>
           </w:p>
         </w:tc>
@@ -12834,6 +13388,7 @@
                 <w:szCs w:val="24"/>
               </w:rPr>
             </w:pPr>
+            <w:proofErr w:type="gramStart"/>
             <w:r>
               <w:rPr>
                 <w:rFonts w:asciiTheme="majorBidi" w:eastAsia="Times New Roman" w:hAnsiTheme="majorBidi" w:cstheme="majorBidi"/>
@@ -12861,6 +13416,7 @@
               </w:rPr>
               <w:t>s</w:t>
             </w:r>
+            <w:proofErr w:type="gramEnd"/>
             <w:r>
               <w:rPr>
                 <w:rFonts w:asciiTheme="majorBidi" w:eastAsia="Times New Roman" w:hAnsiTheme="majorBidi" w:cstheme="majorBidi"/>
@@ -12934,14 +13490,25 @@
                 <w:szCs w:val="24"/>
               </w:rPr>
             </w:pPr>
-            <w:r>
-              <w:rPr>
-                <w:rFonts w:asciiTheme="majorBidi" w:eastAsia="Times New Roman" w:hAnsiTheme="majorBidi" w:cstheme="majorBidi"/>
-                <w:color w:val="222222"/>
-                <w:sz w:val="24"/>
-                <w:szCs w:val="24"/>
-              </w:rPr>
-              <w:t xml:space="preserve">Open  all </w:t>
+            <w:proofErr w:type="gramStart"/>
+            <w:r>
+              <w:rPr>
+                <w:rFonts w:asciiTheme="majorBidi" w:eastAsia="Times New Roman" w:hAnsiTheme="majorBidi" w:cstheme="majorBidi"/>
+                <w:color w:val="222222"/>
+                <w:sz w:val="24"/>
+                <w:szCs w:val="24"/>
+              </w:rPr>
+              <w:t>Open  all</w:t>
+            </w:r>
+            <w:proofErr w:type="gramEnd"/>
+            <w:r>
+              <w:rPr>
+                <w:rFonts w:asciiTheme="majorBidi" w:eastAsia="Times New Roman" w:hAnsiTheme="majorBidi" w:cstheme="majorBidi"/>
+                <w:color w:val="222222"/>
+                <w:sz w:val="24"/>
+                <w:szCs w:val="24"/>
+              </w:rPr>
+              <w:t xml:space="preserve"> </w:t>
             </w:r>
             <w:r>
               <w:rPr>
@@ -13558,6 +14125,7 @@
               </w:rPr>
               <w:t xml:space="preserve">Display </w:t>
             </w:r>
+            <w:proofErr w:type="gramStart"/>
             <w:r>
               <w:rPr>
                 <w:rFonts w:asciiTheme="majorBidi" w:eastAsia="Times New Roman" w:hAnsiTheme="majorBidi" w:cstheme="majorBidi"/>
@@ -13575,7 +14143,17 @@
                 <w:sz w:val="24"/>
                 <w:szCs w:val="24"/>
               </w:rPr>
-              <w:t xml:space="preserve"> successfully </w:t>
+              <w:t xml:space="preserve"> successfully</w:t>
+            </w:r>
+            <w:proofErr w:type="gramEnd"/>
+            <w:r>
+              <w:rPr>
+                <w:rFonts w:asciiTheme="majorBidi" w:eastAsia="Times New Roman" w:hAnsiTheme="majorBidi" w:cstheme="majorBidi"/>
+                <w:color w:val="222222"/>
+                <w:sz w:val="24"/>
+                <w:szCs w:val="24"/>
+              </w:rPr>
+              <w:t xml:space="preserve"> </w:t>
             </w:r>
             <w:r>
               <w:rPr>
@@ -13854,14 +14432,25 @@
                 <w:szCs w:val="24"/>
               </w:rPr>
             </w:pPr>
-            <w:r>
-              <w:rPr>
-                <w:rFonts w:asciiTheme="majorBidi" w:eastAsia="Times New Roman" w:hAnsiTheme="majorBidi" w:cstheme="majorBidi"/>
-                <w:color w:val="222222"/>
-                <w:sz w:val="24"/>
-                <w:szCs w:val="24"/>
-              </w:rPr>
-              <w:t>All  patient page</w:t>
+            <w:proofErr w:type="gramStart"/>
+            <w:r>
+              <w:rPr>
+                <w:rFonts w:asciiTheme="majorBidi" w:eastAsia="Times New Roman" w:hAnsiTheme="majorBidi" w:cstheme="majorBidi"/>
+                <w:color w:val="222222"/>
+                <w:sz w:val="24"/>
+                <w:szCs w:val="24"/>
+              </w:rPr>
+              <w:t>All  patient</w:t>
+            </w:r>
+            <w:proofErr w:type="gramEnd"/>
+            <w:r>
+              <w:rPr>
+                <w:rFonts w:asciiTheme="majorBidi" w:eastAsia="Times New Roman" w:hAnsiTheme="majorBidi" w:cstheme="majorBidi"/>
+                <w:color w:val="222222"/>
+                <w:sz w:val="24"/>
+                <w:szCs w:val="24"/>
+              </w:rPr>
+              <w:t xml:space="preserve"> page</w:t>
             </w:r>
             <w:r>
               <w:rPr>
@@ -15143,14 +15732,25 @@
                 <w:szCs w:val="24"/>
               </w:rPr>
             </w:pPr>
-            <w:r>
-              <w:rPr>
-                <w:rFonts w:asciiTheme="majorBidi" w:eastAsia="Times New Roman" w:hAnsiTheme="majorBidi" w:cstheme="majorBidi"/>
-                <w:color w:val="222222"/>
-                <w:sz w:val="24"/>
-                <w:szCs w:val="24"/>
-              </w:rPr>
-              <w:t>Doctor  must login on app.</w:t>
+            <w:proofErr w:type="gramStart"/>
+            <w:r>
+              <w:rPr>
+                <w:rFonts w:asciiTheme="majorBidi" w:eastAsia="Times New Roman" w:hAnsiTheme="majorBidi" w:cstheme="majorBidi"/>
+                <w:color w:val="222222"/>
+                <w:sz w:val="24"/>
+                <w:szCs w:val="24"/>
+              </w:rPr>
+              <w:t>Doctor  must</w:t>
+            </w:r>
+            <w:proofErr w:type="gramEnd"/>
+            <w:r>
+              <w:rPr>
+                <w:rFonts w:asciiTheme="majorBidi" w:eastAsia="Times New Roman" w:hAnsiTheme="majorBidi" w:cstheme="majorBidi"/>
+                <w:color w:val="222222"/>
+                <w:sz w:val="24"/>
+                <w:szCs w:val="24"/>
+              </w:rPr>
+              <w:t xml:space="preserve"> login on app.</w:t>
             </w:r>
           </w:p>
         </w:tc>
@@ -15739,7 +16339,17 @@
                 <w:sz w:val="24"/>
                 <w:szCs w:val="24"/>
               </w:rPr>
-              <w:t xml:space="preserve"> on  </w:t>
+              <w:t xml:space="preserve"> </w:t>
+            </w:r>
+            <w:proofErr w:type="gramStart"/>
+            <w:r>
+              <w:rPr>
+                <w:rFonts w:asciiTheme="majorBidi" w:eastAsia="Times New Roman" w:hAnsiTheme="majorBidi" w:cstheme="majorBidi"/>
+                <w:color w:val="222222"/>
+                <w:sz w:val="24"/>
+                <w:szCs w:val="24"/>
+              </w:rPr>
+              <w:t xml:space="preserve">on  </w:t>
             </w:r>
             <w:r>
               <w:rPr>
@@ -15750,6 +16360,7 @@
               </w:rPr>
               <w:t>graph</w:t>
             </w:r>
+            <w:proofErr w:type="gramEnd"/>
             <w:r>
               <w:rPr>
                 <w:rFonts w:asciiTheme="majorBidi" w:eastAsia="Times New Roman" w:hAnsiTheme="majorBidi" w:cstheme="majorBidi"/>
@@ -16180,7 +16791,27 @@
                 <w:sz w:val="24"/>
                 <w:szCs w:val="24"/>
               </w:rPr>
-              <w:t>Doctor can  send message to patient and give advice.</w:t>
+              <w:t xml:space="preserve">Doctor </w:t>
+            </w:r>
+            <w:proofErr w:type="gramStart"/>
+            <w:r>
+              <w:rPr>
+                <w:rFonts w:asciiTheme="majorBidi" w:eastAsia="Times New Roman" w:hAnsiTheme="majorBidi" w:cstheme="majorBidi"/>
+                <w:color w:val="222222"/>
+                <w:sz w:val="24"/>
+                <w:szCs w:val="24"/>
+              </w:rPr>
+              <w:t>can  send</w:t>
+            </w:r>
+            <w:proofErr w:type="gramEnd"/>
+            <w:r>
+              <w:rPr>
+                <w:rFonts w:asciiTheme="majorBidi" w:eastAsia="Times New Roman" w:hAnsiTheme="majorBidi" w:cstheme="majorBidi"/>
+                <w:color w:val="222222"/>
+                <w:sz w:val="24"/>
+                <w:szCs w:val="24"/>
+              </w:rPr>
+              <w:t xml:space="preserve"> message to patient and give advice.</w:t>
             </w:r>
           </w:p>
         </w:tc>
@@ -16290,7 +16921,27 @@
                 <w:sz w:val="24"/>
                 <w:szCs w:val="24"/>
               </w:rPr>
-              <w:t>Message sent successfully message display on screen</w:t>
+              <w:t xml:space="preserve">Message </w:t>
+            </w:r>
+            <w:proofErr w:type="gramStart"/>
+            <w:r>
+              <w:rPr>
+                <w:rFonts w:asciiTheme="majorBidi" w:eastAsia="Times New Roman" w:hAnsiTheme="majorBidi" w:cstheme="majorBidi"/>
+                <w:color w:val="222222"/>
+                <w:sz w:val="24"/>
+                <w:szCs w:val="24"/>
+              </w:rPr>
+              <w:t>sent successfully</w:t>
+            </w:r>
+            <w:proofErr w:type="gramEnd"/>
+            <w:r>
+              <w:rPr>
+                <w:rFonts w:asciiTheme="majorBidi" w:eastAsia="Times New Roman" w:hAnsiTheme="majorBidi" w:cstheme="majorBidi"/>
+                <w:color w:val="222222"/>
+                <w:sz w:val="24"/>
+                <w:szCs w:val="24"/>
+              </w:rPr>
+              <w:t xml:space="preserve"> message display on screen</w:t>
             </w:r>
             <w:r>
               <w:rPr>
@@ -16409,7 +17060,27 @@
                 <w:sz w:val="24"/>
                 <w:szCs w:val="24"/>
               </w:rPr>
-              <w:t xml:space="preserve">Message must sent to required </w:t>
+              <w:t xml:space="preserve">Message must </w:t>
+            </w:r>
+            <w:proofErr w:type="gramStart"/>
+            <w:r>
+              <w:rPr>
+                <w:rFonts w:asciiTheme="majorBidi" w:eastAsia="Times New Roman" w:hAnsiTheme="majorBidi" w:cstheme="majorBidi"/>
+                <w:color w:val="222222"/>
+                <w:sz w:val="24"/>
+                <w:szCs w:val="24"/>
+              </w:rPr>
+              <w:t>sent</w:t>
+            </w:r>
+            <w:proofErr w:type="gramEnd"/>
+            <w:r>
+              <w:rPr>
+                <w:rFonts w:asciiTheme="majorBidi" w:eastAsia="Times New Roman" w:hAnsiTheme="majorBidi" w:cstheme="majorBidi"/>
+                <w:color w:val="222222"/>
+                <w:sz w:val="24"/>
+                <w:szCs w:val="24"/>
+              </w:rPr>
+              <w:t xml:space="preserve"> to required </w:t>
             </w:r>
             <w:r>
               <w:rPr>
@@ -16787,6 +17458,7 @@
                 <w:szCs w:val="24"/>
               </w:rPr>
             </w:pPr>
+            <w:proofErr w:type="gramStart"/>
             <w:r>
               <w:rPr>
                 <w:rFonts w:asciiTheme="majorBidi" w:eastAsia="Times New Roman" w:hAnsiTheme="majorBidi" w:cstheme="majorBidi"/>
@@ -16805,7 +17477,18 @@
                 <w:sz w:val="24"/>
                 <w:szCs w:val="24"/>
               </w:rPr>
-              <w:t xml:space="preserve"> medicine </w:t>
+              <w:t xml:space="preserve"> medicine</w:t>
+            </w:r>
+            <w:proofErr w:type="gramEnd"/>
+            <w:r>
+              <w:rPr>
+                <w:rFonts w:asciiTheme="majorBidi" w:eastAsia="Times New Roman" w:hAnsiTheme="majorBidi" w:cstheme="majorBidi"/>
+                <w:b/>
+                <w:color w:val="222222"/>
+                <w:sz w:val="24"/>
+                <w:szCs w:val="24"/>
+              </w:rPr>
+              <w:t xml:space="preserve"> </w:t>
             </w:r>
             <w:r>
               <w:rPr>
@@ -17093,6 +17776,7 @@
                 <w:szCs w:val="24"/>
               </w:rPr>
             </w:pPr>
+            <w:proofErr w:type="gramStart"/>
             <w:r>
               <w:rPr>
                 <w:rFonts w:asciiTheme="majorBidi" w:eastAsia="Times New Roman" w:hAnsiTheme="majorBidi" w:cstheme="majorBidi"/>
@@ -17120,6 +17804,7 @@
               </w:rPr>
               <w:t>ed</w:t>
             </w:r>
+            <w:proofErr w:type="gramEnd"/>
             <w:r>
               <w:rPr>
                 <w:rFonts w:asciiTheme="majorBidi" w:eastAsia="Times New Roman" w:hAnsiTheme="majorBidi" w:cstheme="majorBidi"/>
@@ -17229,6 +17914,7 @@
                 <w:szCs w:val="24"/>
               </w:rPr>
             </w:pPr>
+            <w:proofErr w:type="gramStart"/>
             <w:r>
               <w:rPr>
                 <w:rFonts w:asciiTheme="majorBidi" w:eastAsia="Times New Roman" w:hAnsiTheme="majorBidi" w:cstheme="majorBidi"/>
@@ -17256,6 +17942,7 @@
               </w:rPr>
               <w:t>s</w:t>
             </w:r>
+            <w:proofErr w:type="gramEnd"/>
             <w:r>
               <w:rPr>
                 <w:rFonts w:asciiTheme="majorBidi" w:eastAsia="Times New Roman" w:hAnsiTheme="majorBidi" w:cstheme="majorBidi"/>
@@ -17767,6 +18454,7 @@
               </w:rPr>
               <w:t xml:space="preserve">medicine </w:t>
             </w:r>
+            <w:proofErr w:type="gramStart"/>
             <w:r>
               <w:rPr>
                 <w:rFonts w:asciiTheme="majorBidi" w:eastAsia="Times New Roman" w:hAnsiTheme="majorBidi" w:cstheme="majorBidi"/>
@@ -17785,7 +18473,18 @@
                 <w:sz w:val="24"/>
                 <w:szCs w:val="24"/>
               </w:rPr>
-              <w:t xml:space="preserve"> for </w:t>
+              <w:t xml:space="preserve"> for</w:t>
+            </w:r>
+            <w:proofErr w:type="gramEnd"/>
+            <w:r>
+              <w:rPr>
+                <w:rFonts w:asciiTheme="majorBidi" w:eastAsia="Times New Roman" w:hAnsiTheme="majorBidi" w:cstheme="majorBidi"/>
+                <w:bCs/>
+                <w:color w:val="222222"/>
+                <w:sz w:val="24"/>
+                <w:szCs w:val="24"/>
+              </w:rPr>
+              <w:t xml:space="preserve"> </w:t>
             </w:r>
             <w:r>
               <w:rPr>
@@ -17982,6 +18681,7 @@
                 <w:szCs w:val="24"/>
               </w:rPr>
             </w:pPr>
+            <w:proofErr w:type="gramStart"/>
             <w:r>
               <w:rPr>
                 <w:rFonts w:asciiTheme="majorBidi" w:eastAsia="Times New Roman" w:hAnsiTheme="majorBidi" w:cstheme="majorBidi"/>
@@ -18009,6 +18709,7 @@
               </w:rPr>
               <w:t>s</w:t>
             </w:r>
+            <w:proofErr w:type="gramEnd"/>
             <w:r>
               <w:rPr>
                 <w:rFonts w:asciiTheme="majorBidi" w:eastAsia="Times New Roman" w:hAnsiTheme="majorBidi" w:cstheme="majorBidi"/>
@@ -18677,16 +19378,36 @@
                 <w:sz w:val="24"/>
                 <w:szCs w:val="24"/>
               </w:rPr>
-              <w:t xml:space="preserve">All correct </w:t>
-            </w:r>
-            <w:r>
-              <w:rPr>
-                <w:rFonts w:asciiTheme="majorBidi" w:eastAsia="Times New Roman" w:hAnsiTheme="majorBidi" w:cstheme="majorBidi"/>
-                <w:color w:val="222222"/>
-                <w:sz w:val="24"/>
-                <w:szCs w:val="24"/>
-              </w:rPr>
-              <w:t xml:space="preserve"> profile </w:t>
+              <w:t xml:space="preserve">All </w:t>
+            </w:r>
+            <w:proofErr w:type="gramStart"/>
+            <w:r>
+              <w:rPr>
+                <w:rFonts w:asciiTheme="majorBidi" w:eastAsia="Times New Roman" w:hAnsiTheme="majorBidi" w:cstheme="majorBidi"/>
+                <w:color w:val="222222"/>
+                <w:sz w:val="24"/>
+                <w:szCs w:val="24"/>
+              </w:rPr>
+              <w:t xml:space="preserve">correct </w:t>
+            </w:r>
+            <w:r>
+              <w:rPr>
+                <w:rFonts w:asciiTheme="majorBidi" w:eastAsia="Times New Roman" w:hAnsiTheme="majorBidi" w:cstheme="majorBidi"/>
+                <w:color w:val="222222"/>
+                <w:sz w:val="24"/>
+                <w:szCs w:val="24"/>
+              </w:rPr>
+              <w:t xml:space="preserve"> profile</w:t>
+            </w:r>
+            <w:proofErr w:type="gramEnd"/>
+            <w:r>
+              <w:rPr>
+                <w:rFonts w:asciiTheme="majorBidi" w:eastAsia="Times New Roman" w:hAnsiTheme="majorBidi" w:cstheme="majorBidi"/>
+                <w:color w:val="222222"/>
+                <w:sz w:val="24"/>
+                <w:szCs w:val="24"/>
+              </w:rPr>
+              <w:t xml:space="preserve"> </w:t>
             </w:r>
             <w:r>
               <w:rPr>
@@ -19197,6 +19918,7 @@
               </w:rPr>
               <w:t xml:space="preserve"> </w:t>
             </w:r>
+            <w:proofErr w:type="gramStart"/>
             <w:r>
               <w:rPr>
                 <w:rFonts w:asciiTheme="majorBidi" w:eastAsia="Times New Roman" w:hAnsiTheme="majorBidi" w:cstheme="majorBidi"/>
@@ -19222,7 +19944,17 @@
                 <w:sz w:val="24"/>
                 <w:szCs w:val="24"/>
               </w:rPr>
-              <w:t xml:space="preserve"> to his patient list </w:t>
+              <w:t xml:space="preserve"> to</w:t>
+            </w:r>
+            <w:proofErr w:type="gramEnd"/>
+            <w:r>
+              <w:rPr>
+                <w:rFonts w:asciiTheme="majorBidi" w:eastAsia="Times New Roman" w:hAnsiTheme="majorBidi" w:cstheme="majorBidi"/>
+                <w:color w:val="222222"/>
+                <w:sz w:val="24"/>
+                <w:szCs w:val="24"/>
+              </w:rPr>
+              <w:t xml:space="preserve"> his patient list </w:t>
             </w:r>
             <w:r>
               <w:rPr>
@@ -19400,6 +20132,7 @@
               </w:rPr>
               <w:t xml:space="preserve">Display </w:t>
             </w:r>
+            <w:proofErr w:type="gramStart"/>
             <w:r>
               <w:rPr>
                 <w:rFonts w:asciiTheme="majorBidi" w:eastAsia="Times New Roman" w:hAnsiTheme="majorBidi" w:cstheme="majorBidi"/>
@@ -19436,6 +20169,7 @@
               </w:rPr>
               <w:t>list</w:t>
             </w:r>
+            <w:proofErr w:type="gramEnd"/>
             <w:r>
               <w:rPr>
                 <w:rFonts w:asciiTheme="majorBidi" w:eastAsia="Times New Roman" w:hAnsiTheme="majorBidi" w:cstheme="majorBidi"/>
@@ -19634,7 +20368,27 @@
                 <w:sz w:val="24"/>
                 <w:szCs w:val="24"/>
               </w:rPr>
-              <w:t>Doctor must assigned to patient</w:t>
+              <w:t xml:space="preserve">Doctor must </w:t>
+            </w:r>
+            <w:proofErr w:type="gramStart"/>
+            <w:r>
+              <w:rPr>
+                <w:rFonts w:asciiTheme="majorBidi" w:eastAsia="Times New Roman" w:hAnsiTheme="majorBidi" w:cstheme="majorBidi"/>
+                <w:color w:val="222222"/>
+                <w:sz w:val="24"/>
+                <w:szCs w:val="24"/>
+              </w:rPr>
+              <w:t>assigned</w:t>
+            </w:r>
+            <w:proofErr w:type="gramEnd"/>
+            <w:r>
+              <w:rPr>
+                <w:rFonts w:asciiTheme="majorBidi" w:eastAsia="Times New Roman" w:hAnsiTheme="majorBidi" w:cstheme="majorBidi"/>
+                <w:color w:val="222222"/>
+                <w:sz w:val="24"/>
+                <w:szCs w:val="24"/>
+              </w:rPr>
+              <w:t xml:space="preserve"> to patient</w:t>
             </w:r>
           </w:p>
         </w:tc>
@@ -19689,7 +20443,27 @@
                 <w:sz w:val="24"/>
                 <w:szCs w:val="24"/>
               </w:rPr>
-              <w:t>Perform all action mention  in Input and click “</w:t>
+              <w:t xml:space="preserve">Perform all action </w:t>
+            </w:r>
+            <w:proofErr w:type="gramStart"/>
+            <w:r>
+              <w:rPr>
+                <w:rFonts w:asciiTheme="majorBidi" w:eastAsia="Times New Roman" w:hAnsiTheme="majorBidi" w:cstheme="majorBidi"/>
+                <w:color w:val="222222"/>
+                <w:sz w:val="24"/>
+                <w:szCs w:val="24"/>
+              </w:rPr>
+              <w:t>mention  in</w:t>
+            </w:r>
+            <w:proofErr w:type="gramEnd"/>
+            <w:r>
+              <w:rPr>
+                <w:rFonts w:asciiTheme="majorBidi" w:eastAsia="Times New Roman" w:hAnsiTheme="majorBidi" w:cstheme="majorBidi"/>
+                <w:color w:val="222222"/>
+                <w:sz w:val="24"/>
+                <w:szCs w:val="24"/>
+              </w:rPr>
+              <w:t xml:space="preserve"> Input and click “</w:t>
             </w:r>
             <w:r>
               <w:rPr>
@@ -20108,7 +20882,27 @@
                 <w:sz w:val="24"/>
                 <w:szCs w:val="24"/>
               </w:rPr>
-              <w:t>ECG, temperature, heart beat and device id</w:t>
+              <w:t xml:space="preserve">ECG, temperature, </w:t>
+            </w:r>
+            <w:proofErr w:type="gramStart"/>
+            <w:r>
+              <w:rPr>
+                <w:rFonts w:asciiTheme="majorBidi" w:eastAsia="Times New Roman" w:hAnsiTheme="majorBidi" w:cstheme="majorBidi"/>
+                <w:color w:val="222222"/>
+                <w:sz w:val="24"/>
+                <w:szCs w:val="24"/>
+              </w:rPr>
+              <w:t>heart beat</w:t>
+            </w:r>
+            <w:proofErr w:type="gramEnd"/>
+            <w:r>
+              <w:rPr>
+                <w:rFonts w:asciiTheme="majorBidi" w:eastAsia="Times New Roman" w:hAnsiTheme="majorBidi" w:cstheme="majorBidi"/>
+                <w:color w:val="222222"/>
+                <w:sz w:val="24"/>
+                <w:szCs w:val="24"/>
+              </w:rPr>
+              <w:t xml:space="preserve"> and device id</w:t>
             </w:r>
           </w:p>
         </w:tc>
@@ -20227,7 +21021,17 @@
                 <w:sz w:val="24"/>
                 <w:szCs w:val="24"/>
               </w:rPr>
-              <w:t>Device is on</w:t>
+              <w:t xml:space="preserve">Device is </w:t>
+            </w:r>
+            <w:proofErr w:type="gramStart"/>
+            <w:r>
+              <w:rPr>
+                <w:rFonts w:asciiTheme="majorBidi" w:eastAsia="Times New Roman" w:hAnsiTheme="majorBidi" w:cstheme="majorBidi"/>
+                <w:color w:val="222222"/>
+                <w:sz w:val="24"/>
+                <w:szCs w:val="24"/>
+              </w:rPr>
+              <w:t>on</w:t>
             </w:r>
             <w:r>
               <w:rPr>
@@ -20238,6 +21042,7 @@
               </w:rPr>
               <w:t xml:space="preserve"> .</w:t>
             </w:r>
+            <w:proofErr w:type="gramEnd"/>
           </w:p>
         </w:tc>
       </w:tr>
@@ -20291,7 +21096,27 @@
                 <w:sz w:val="24"/>
                 <w:szCs w:val="24"/>
               </w:rPr>
-              <w:t>Information should save in to the database</w:t>
+              <w:t xml:space="preserve">Information should save </w:t>
+            </w:r>
+            <w:proofErr w:type="gramStart"/>
+            <w:r>
+              <w:rPr>
+                <w:rFonts w:asciiTheme="majorBidi" w:eastAsia="Times New Roman" w:hAnsiTheme="majorBidi" w:cstheme="majorBidi"/>
+                <w:color w:val="222222"/>
+                <w:sz w:val="24"/>
+                <w:szCs w:val="24"/>
+              </w:rPr>
+              <w:t>in to</w:t>
+            </w:r>
+            <w:proofErr w:type="gramEnd"/>
+            <w:r>
+              <w:rPr>
+                <w:rFonts w:asciiTheme="majorBidi" w:eastAsia="Times New Roman" w:hAnsiTheme="majorBidi" w:cstheme="majorBidi"/>
+                <w:color w:val="222222"/>
+                <w:sz w:val="24"/>
+                <w:szCs w:val="24"/>
+              </w:rPr>
+              <w:t xml:space="preserve"> the database</w:t>
             </w:r>
             <w:r>
               <w:rPr>
@@ -21073,6 +21898,7 @@
           <w:szCs w:val="24"/>
         </w:rPr>
       </w:pPr>
+      <w:proofErr w:type="gramStart"/>
       <w:r>
         <w:rPr>
           <w:rFonts w:asciiTheme="majorBidi" w:eastAsia="Times New Roman" w:hAnsiTheme="majorBidi" w:cstheme="majorBidi"/>
@@ -21093,7 +21919,19 @@
           <w:sz w:val="24"/>
           <w:szCs w:val="24"/>
         </w:rPr>
-        <w:t>Functional Requirements</w:t>
+        <w:t>Functional</w:t>
+      </w:r>
+      <w:proofErr w:type="gramEnd"/>
+      <w:r>
+        <w:rPr>
+          <w:rFonts w:asciiTheme="majorBidi" w:eastAsia="Times New Roman" w:hAnsiTheme="majorBidi" w:cstheme="majorBidi"/>
+          <w:b/>
+          <w:bCs/>
+          <w:color w:val="222222"/>
+          <w:sz w:val="24"/>
+          <w:szCs w:val="24"/>
+        </w:rPr>
+        <w:t xml:space="preserve"> Requirements</w:t>
       </w:r>
       <w:r>
         <w:rPr>
@@ -21267,8 +22105,18 @@
           <w:sz w:val="24"/>
           <w:szCs w:val="24"/>
         </w:rPr>
-        <w:t xml:space="preserve"> device functionality  for</w:t>
+        <w:t xml:space="preserve"> device </w:t>
       </w:r>
+      <w:proofErr w:type="gramStart"/>
+      <w:r>
+        <w:rPr>
+          <w:rFonts w:asciiTheme="majorBidi" w:hAnsiTheme="majorBidi" w:cstheme="majorBidi"/>
+          <w:sz w:val="24"/>
+          <w:szCs w:val="24"/>
+        </w:rPr>
+        <w:t>functionality  for</w:t>
+      </w:r>
+      <w:proofErr w:type="gramEnd"/>
       <w:r>
         <w:rPr>
           <w:rFonts w:asciiTheme="majorBidi" w:hAnsiTheme="majorBidi" w:cstheme="majorBidi"/>
@@ -21377,14 +22225,32 @@
           <w:sz w:val="24"/>
           <w:szCs w:val="24"/>
         </w:rPr>
-        <w:t>Our system may 9</w:t>
+        <w:t xml:space="preserve">Our system </w:t>
       </w:r>
+      <w:proofErr w:type="gramStart"/>
       <w:r>
         <w:rPr>
           <w:rFonts w:asciiTheme="majorBidi" w:hAnsiTheme="majorBidi" w:cstheme="majorBidi"/>
           <w:sz w:val="24"/>
           <w:szCs w:val="24"/>
         </w:rPr>
+        <w:t>may</w:t>
+      </w:r>
+      <w:proofErr w:type="gramEnd"/>
+      <w:r>
+        <w:rPr>
+          <w:rFonts w:asciiTheme="majorBidi" w:hAnsiTheme="majorBidi" w:cstheme="majorBidi"/>
+          <w:sz w:val="24"/>
+          <w:szCs w:val="24"/>
+        </w:rPr>
+        <w:t xml:space="preserve"> 9</w:t>
+      </w:r>
+      <w:r>
+        <w:rPr>
+          <w:rFonts w:asciiTheme="majorBidi" w:hAnsiTheme="majorBidi" w:cstheme="majorBidi"/>
+          <w:sz w:val="24"/>
+          <w:szCs w:val="24"/>
+        </w:rPr>
         <w:t>0</w:t>
       </w:r>
       <w:r>
@@ -21393,7 +22259,25 @@
           <w:sz w:val="24"/>
           <w:szCs w:val="24"/>
         </w:rPr>
-        <w:t xml:space="preserve">% approx.  reliable for getting real time  location and  live health data </w:t>
+        <w:t xml:space="preserve">% approx.  reliable for getting real </w:t>
+      </w:r>
+      <w:proofErr w:type="gramStart"/>
+      <w:r>
+        <w:rPr>
+          <w:rFonts w:asciiTheme="majorBidi" w:hAnsiTheme="majorBidi" w:cstheme="majorBidi"/>
+          <w:sz w:val="24"/>
+          <w:szCs w:val="24"/>
+        </w:rPr>
+        <w:t>time  location</w:t>
+      </w:r>
+      <w:proofErr w:type="gramEnd"/>
+      <w:r>
+        <w:rPr>
+          <w:rFonts w:asciiTheme="majorBidi" w:hAnsiTheme="majorBidi" w:cstheme="majorBidi"/>
+          <w:sz w:val="24"/>
+          <w:szCs w:val="24"/>
+        </w:rPr>
+        <w:t xml:space="preserve"> and  live health data </w:t>
       </w:r>
     </w:p>
     <w:p>
@@ -21490,6 +22374,7 @@
         </w:rPr>
         <w:t xml:space="preserve"> </w:t>
       </w:r>
+      <w:proofErr w:type="gramStart"/>
       <w:r>
         <w:rPr>
           <w:rFonts w:asciiTheme="majorBidi" w:hAnsiTheme="majorBidi" w:cstheme="majorBidi"/>
@@ -21498,6 +22383,7 @@
         </w:rPr>
         <w:t>doctor</w:t>
       </w:r>
+      <w:proofErr w:type="gramEnd"/>
       <w:r>
         <w:rPr>
           <w:rFonts w:asciiTheme="majorBidi" w:hAnsiTheme="majorBidi" w:cstheme="majorBidi"/>
@@ -21522,6 +22408,7 @@
         </w:rPr>
         <w:t xml:space="preserve">. </w:t>
       </w:r>
+      <w:proofErr w:type="gramStart"/>
       <w:r>
         <w:rPr>
           <w:rFonts w:asciiTheme="majorBidi" w:hAnsiTheme="majorBidi" w:cstheme="majorBidi"/>
@@ -21544,7 +22431,16 @@
           <w:sz w:val="24"/>
           <w:szCs w:val="24"/>
         </w:rPr>
-        <w:t xml:space="preserve">can do everything on web panel. </w:t>
+        <w:t>can</w:t>
+      </w:r>
+      <w:proofErr w:type="gramEnd"/>
+      <w:r>
+        <w:rPr>
+          <w:rFonts w:asciiTheme="majorBidi" w:hAnsiTheme="majorBidi" w:cstheme="majorBidi"/>
+          <w:sz w:val="24"/>
+          <w:szCs w:val="24"/>
+        </w:rPr>
+        <w:t xml:space="preserve"> do everything on web panel. </w:t>
       </w:r>
       <w:r>
         <w:rPr>
@@ -21631,7 +22527,41 @@
           <w:sz w:val="24"/>
           <w:szCs w:val="24"/>
         </w:rPr>
-        <w:t xml:space="preserve">Our System depends on high internet connection. If internet is slow then we cannot get properly  real time location and health data of soldier.     </w:t>
+        <w:t xml:space="preserve">Our System depends on high internet connection. If internet is slow then we cannot get </w:t>
+      </w:r>
+      <w:proofErr w:type="gramStart"/>
+      <w:r>
+        <w:rPr>
+          <w:rFonts w:asciiTheme="majorBidi" w:hAnsiTheme="majorBidi" w:cstheme="majorBidi"/>
+          <w:sz w:val="24"/>
+          <w:szCs w:val="24"/>
+        </w:rPr>
+        <w:t>properly  real</w:t>
+      </w:r>
+      <w:proofErr w:type="gramEnd"/>
+      <w:r>
+        <w:rPr>
+          <w:rFonts w:asciiTheme="majorBidi" w:hAnsiTheme="majorBidi" w:cstheme="majorBidi"/>
+          <w:sz w:val="24"/>
+          <w:szCs w:val="24"/>
+        </w:rPr>
+        <w:t xml:space="preserve"> time location and health data of </w:t>
+      </w:r>
+      <w:r>
+        <w:rPr>
+          <w:rFonts w:asciiTheme="majorBidi" w:hAnsiTheme="majorBidi" w:cstheme="majorBidi"/>
+          <w:sz w:val="24"/>
+          <w:szCs w:val="24"/>
+        </w:rPr>
+        <w:t>patient</w:t>
+      </w:r>
+      <w:r>
+        <w:rPr>
+          <w:rFonts w:asciiTheme="majorBidi" w:hAnsiTheme="majorBidi" w:cstheme="majorBidi"/>
+          <w:sz w:val="24"/>
+          <w:szCs w:val="24"/>
+        </w:rPr>
+        <w:t xml:space="preserve">.     </w:t>
       </w:r>
     </w:p>
     <w:p>
@@ -21723,14 +22653,32 @@
           <w:sz w:val="24"/>
           <w:szCs w:val="24"/>
         </w:rPr>
-        <w:t xml:space="preserve">security requirement.  If  any data is </w:t>
+        <w:t xml:space="preserve">security requirement.  </w:t>
       </w:r>
+      <w:proofErr w:type="gramStart"/>
       <w:r>
         <w:rPr>
           <w:rFonts w:asciiTheme="majorBidi" w:hAnsiTheme="majorBidi" w:cstheme="majorBidi"/>
           <w:sz w:val="24"/>
           <w:szCs w:val="24"/>
         </w:rPr>
+        <w:t>If  any</w:t>
+      </w:r>
+      <w:proofErr w:type="gramEnd"/>
+      <w:r>
+        <w:rPr>
+          <w:rFonts w:asciiTheme="majorBidi" w:hAnsiTheme="majorBidi" w:cstheme="majorBidi"/>
+          <w:sz w:val="24"/>
+          <w:szCs w:val="24"/>
+        </w:rPr>
+        <w:t xml:space="preserve"> data is </w:t>
+      </w:r>
+      <w:r>
+        <w:rPr>
+          <w:rFonts w:asciiTheme="majorBidi" w:hAnsiTheme="majorBidi" w:cstheme="majorBidi"/>
+          <w:sz w:val="24"/>
+          <w:szCs w:val="24"/>
+        </w:rPr>
         <w:t>change</w:t>
       </w:r>
       <w:r>
@@ -21773,6 +22721,7 @@
         </w:rPr>
         <w:t xml:space="preserve">. So We are implementing </w:t>
       </w:r>
+      <w:proofErr w:type="gramStart"/>
       <w:r>
         <w:rPr>
           <w:rFonts w:asciiTheme="majorBidi" w:hAnsiTheme="majorBidi" w:cstheme="majorBidi"/>
@@ -21795,7 +22744,16 @@
           <w:sz w:val="24"/>
           <w:szCs w:val="24"/>
         </w:rPr>
-        <w:t xml:space="preserve"> algorithm for</w:t>
+        <w:t xml:space="preserve"> algorithm</w:t>
+      </w:r>
+      <w:proofErr w:type="gramEnd"/>
+      <w:r>
+        <w:rPr>
+          <w:rFonts w:asciiTheme="majorBidi" w:hAnsiTheme="majorBidi" w:cstheme="majorBidi"/>
+          <w:sz w:val="24"/>
+          <w:szCs w:val="24"/>
+        </w:rPr>
+        <w:t xml:space="preserve"> for</w:t>
       </w:r>
       <w:r>
         <w:rPr>
@@ -21941,12 +22899,21 @@
           <w:bCs/>
         </w:rPr>
       </w:pPr>
+      <w:proofErr w:type="gramStart"/>
       <w:r>
         <w:rPr>
           <w:rFonts w:ascii="Times" w:hAnsi="Times"/>
           <w:bCs/>
         </w:rPr>
-        <w:t>Heart Beat Sensor</w:t>
+        <w:t>Heart Beat</w:t>
+      </w:r>
+      <w:proofErr w:type="gramEnd"/>
+      <w:r>
+        <w:rPr>
+          <w:rFonts w:ascii="Times" w:hAnsi="Times"/>
+          <w:bCs/>
+        </w:rPr>
+        <w:t xml:space="preserve"> Sensor</w:t>
       </w:r>
     </w:p>
     <w:p>
@@ -21990,7 +22957,7 @@
           <w:rFonts w:ascii="Times" w:hAnsi="Times"/>
           <w:bCs/>
         </w:rPr>
-        <w:t>Arduino board</w:t>
+        <w:t>Raspberry pi</w:t>
       </w:r>
     </w:p>
     <w:p>
@@ -22172,6 +23139,7 @@
           <w:bCs/>
         </w:rPr>
       </w:pPr>
+      <w:proofErr w:type="gramStart"/>
       <w:r>
         <w:rPr>
           <w:rFonts w:ascii="Times" w:hAnsi="Times"/>
@@ -22193,6 +23161,7 @@
         </w:rPr>
         <w:t xml:space="preserve"> Algorithm</w:t>
       </w:r>
+      <w:proofErr w:type="gramEnd"/>
     </w:p>
     <w:p>
       <w:pPr>
@@ -22307,13 +23276,23 @@
         </w:rPr>
         <w:t xml:space="preserve"> </w:t>
       </w:r>
+      <w:proofErr w:type="gramStart"/>
       <w:r>
         <w:rPr>
           <w:rFonts w:asciiTheme="majorBidi" w:hAnsiTheme="majorBidi" w:cstheme="majorBidi"/>
           <w:sz w:val="24"/>
           <w:szCs w:val="24"/>
         </w:rPr>
-        <w:t>patient and doctor</w:t>
+        <w:t>patient</w:t>
+      </w:r>
+      <w:proofErr w:type="gramEnd"/>
+      <w:r>
+        <w:rPr>
+          <w:rFonts w:asciiTheme="majorBidi" w:hAnsiTheme="majorBidi" w:cstheme="majorBidi"/>
+          <w:sz w:val="24"/>
+          <w:szCs w:val="24"/>
+        </w:rPr>
+        <w:t xml:space="preserve"> and doctor</w:t>
       </w:r>
       <w:r>
         <w:rPr>
@@ -22447,6 +23426,7 @@
                 <w:rFonts w:asciiTheme="majorBidi" w:hAnsiTheme="majorBidi" w:cstheme="majorBidi"/>
               </w:rPr>
             </w:pPr>
+            <w:proofErr w:type="gramStart"/>
             <w:r>
               <w:rPr>
                 <w:rFonts w:asciiTheme="majorBidi" w:eastAsia="Times New Roman" w:hAnsiTheme="majorBidi" w:cstheme="majorBidi"/>
@@ -22455,7 +23435,18 @@
                 <w:sz w:val="24"/>
                 <w:szCs w:val="24"/>
               </w:rPr>
-              <w:t xml:space="preserve">Add  new Doctor </w:t>
+              <w:t>Add  new</w:t>
+            </w:r>
+            <w:proofErr w:type="gramEnd"/>
+            <w:r>
+              <w:rPr>
+                <w:rFonts w:asciiTheme="majorBidi" w:eastAsia="Times New Roman" w:hAnsiTheme="majorBidi" w:cstheme="majorBidi"/>
+                <w:b/>
+                <w:color w:val="222222"/>
+                <w:sz w:val="24"/>
+                <w:szCs w:val="24"/>
+              </w:rPr>
+              <w:t xml:space="preserve"> Doctor </w:t>
             </w:r>
           </w:p>
         </w:tc>
@@ -22666,14 +23657,25 @@
                 <w:szCs w:val="28"/>
               </w:rPr>
             </w:pPr>
-            <w:r>
-              <w:rPr>
-                <w:rFonts w:asciiTheme="majorBidi" w:eastAsia="Times New Roman" w:hAnsiTheme="majorBidi" w:cstheme="majorBidi"/>
-                <w:color w:val="222222"/>
-                <w:sz w:val="28"/>
-                <w:szCs w:val="28"/>
-              </w:rPr>
-              <w:t>Open  All doctor list page .</w:t>
+            <w:proofErr w:type="gramStart"/>
+            <w:r>
+              <w:rPr>
+                <w:rFonts w:asciiTheme="majorBidi" w:eastAsia="Times New Roman" w:hAnsiTheme="majorBidi" w:cstheme="majorBidi"/>
+                <w:color w:val="222222"/>
+                <w:sz w:val="28"/>
+                <w:szCs w:val="28"/>
+              </w:rPr>
+              <w:t>Open  All</w:t>
+            </w:r>
+            <w:proofErr w:type="gramEnd"/>
+            <w:r>
+              <w:rPr>
+                <w:rFonts w:asciiTheme="majorBidi" w:eastAsia="Times New Roman" w:hAnsiTheme="majorBidi" w:cstheme="majorBidi"/>
+                <w:color w:val="222222"/>
+                <w:sz w:val="28"/>
+                <w:szCs w:val="28"/>
+              </w:rPr>
+              <w:t xml:space="preserve"> doctor list page .</w:t>
             </w:r>
           </w:p>
         </w:tc>
@@ -22719,7 +23721,27 @@
                 <w:sz w:val="28"/>
                 <w:szCs w:val="28"/>
               </w:rPr>
-              <w:t>Information should save in to the database and generate id.</w:t>
+              <w:t xml:space="preserve">Information should save </w:t>
+            </w:r>
+            <w:proofErr w:type="gramStart"/>
+            <w:r>
+              <w:rPr>
+                <w:rFonts w:asciiTheme="majorBidi" w:eastAsia="Times New Roman" w:hAnsiTheme="majorBidi" w:cstheme="majorBidi"/>
+                <w:color w:val="222222"/>
+                <w:sz w:val="28"/>
+                <w:szCs w:val="28"/>
+              </w:rPr>
+              <w:t>in to</w:t>
+            </w:r>
+            <w:proofErr w:type="gramEnd"/>
+            <w:r>
+              <w:rPr>
+                <w:rFonts w:asciiTheme="majorBidi" w:eastAsia="Times New Roman" w:hAnsiTheme="majorBidi" w:cstheme="majorBidi"/>
+                <w:color w:val="222222"/>
+                <w:sz w:val="28"/>
+                <w:szCs w:val="28"/>
+              </w:rPr>
+              <w:t xml:space="preserve"> the database and generate id.</w:t>
             </w:r>
           </w:p>
         </w:tc>
@@ -22862,7 +23884,25 @@
                 <w:sz w:val="24"/>
                 <w:szCs w:val="24"/>
               </w:rPr>
-              <w:t xml:space="preserve">click button ” </w:t>
+              <w:t xml:space="preserve">click </w:t>
+            </w:r>
+            <w:proofErr w:type="gramStart"/>
+            <w:r>
+              <w:rPr>
+                <w:rFonts w:asciiTheme="majorBidi" w:eastAsia="Times New Roman" w:hAnsiTheme="majorBidi" w:cstheme="majorBidi"/>
+                <w:sz w:val="24"/>
+                <w:szCs w:val="24"/>
+              </w:rPr>
+              <w:t>button ”</w:t>
+            </w:r>
+            <w:proofErr w:type="gramEnd"/>
+            <w:r>
+              <w:rPr>
+                <w:rFonts w:asciiTheme="majorBidi" w:eastAsia="Times New Roman" w:hAnsiTheme="majorBidi" w:cstheme="majorBidi"/>
+                <w:sz w:val="24"/>
+                <w:szCs w:val="24"/>
+              </w:rPr>
+              <w:t xml:space="preserve"> </w:t>
             </w:r>
             <w:r>
               <w:rPr>
@@ -22933,6 +23973,7 @@
               </w:rPr>
               <w:t xml:space="preserve">2. Add new </w:t>
             </w:r>
+            <w:proofErr w:type="gramStart"/>
             <w:r>
               <w:rPr>
                 <w:rFonts w:asciiTheme="majorBidi" w:eastAsia="Times New Roman" w:hAnsiTheme="majorBidi" w:cstheme="majorBidi"/>
@@ -22947,7 +23988,16 @@
                 <w:sz w:val="24"/>
                 <w:szCs w:val="24"/>
               </w:rPr>
-              <w:t xml:space="preserve">  page is open.</w:t>
+              <w:t xml:space="preserve">  page</w:t>
+            </w:r>
+            <w:proofErr w:type="gramEnd"/>
+            <w:r>
+              <w:rPr>
+                <w:rFonts w:asciiTheme="majorBidi" w:eastAsia="Times New Roman" w:hAnsiTheme="majorBidi" w:cstheme="majorBidi"/>
+                <w:sz w:val="24"/>
+                <w:szCs w:val="24"/>
+              </w:rPr>
+              <w:t xml:space="preserve"> is open.</w:t>
             </w:r>
           </w:p>
         </w:tc>
@@ -23040,15 +24090,34 @@
                 <w:sz w:val="24"/>
                 <w:szCs w:val="24"/>
               </w:rPr>
-              <w:t xml:space="preserve">ation, phone number, date  </w:t>
-            </w:r>
-            <w:r>
-              <w:rPr>
-                <w:rFonts w:asciiTheme="majorBidi" w:eastAsia="Times New Roman" w:hAnsiTheme="majorBidi" w:cstheme="majorBidi"/>
-                <w:sz w:val="24"/>
-                <w:szCs w:val="24"/>
-              </w:rPr>
-              <w:t>and click on “</w:t>
+              <w:t xml:space="preserve">ation, phone number, </w:t>
+            </w:r>
+            <w:proofErr w:type="gramStart"/>
+            <w:r>
+              <w:rPr>
+                <w:rFonts w:asciiTheme="majorBidi" w:eastAsia="Times New Roman" w:hAnsiTheme="majorBidi" w:cstheme="majorBidi"/>
+                <w:color w:val="222222"/>
+                <w:sz w:val="24"/>
+                <w:szCs w:val="24"/>
+              </w:rPr>
+              <w:t xml:space="preserve">date  </w:t>
+            </w:r>
+            <w:r>
+              <w:rPr>
+                <w:rFonts w:asciiTheme="majorBidi" w:eastAsia="Times New Roman" w:hAnsiTheme="majorBidi" w:cstheme="majorBidi"/>
+                <w:sz w:val="24"/>
+                <w:szCs w:val="24"/>
+              </w:rPr>
+              <w:t>and</w:t>
+            </w:r>
+            <w:proofErr w:type="gramEnd"/>
+            <w:r>
+              <w:rPr>
+                <w:rFonts w:asciiTheme="majorBidi" w:eastAsia="Times New Roman" w:hAnsiTheme="majorBidi" w:cstheme="majorBidi"/>
+                <w:sz w:val="24"/>
+                <w:szCs w:val="24"/>
+              </w:rPr>
+              <w:t xml:space="preserve"> click on “</w:t>
             </w:r>
             <w:r>
               <w:rPr>
@@ -23131,7 +24200,25 @@
                 <w:sz w:val="24"/>
                 <w:szCs w:val="24"/>
               </w:rPr>
-              <w:t xml:space="preserve">     a. If data is saved then it show message    </w:t>
+              <w:t xml:space="preserve">     a. If data is saved then it </w:t>
+            </w:r>
+            <w:proofErr w:type="gramStart"/>
+            <w:r>
+              <w:rPr>
+                <w:rFonts w:asciiTheme="majorBidi" w:eastAsia="Times New Roman" w:hAnsiTheme="majorBidi" w:cstheme="majorBidi"/>
+                <w:sz w:val="24"/>
+                <w:szCs w:val="24"/>
+              </w:rPr>
+              <w:t>show</w:t>
+            </w:r>
+            <w:proofErr w:type="gramEnd"/>
+            <w:r>
+              <w:rPr>
+                <w:rFonts w:asciiTheme="majorBidi" w:eastAsia="Times New Roman" w:hAnsiTheme="majorBidi" w:cstheme="majorBidi"/>
+                <w:sz w:val="24"/>
+                <w:szCs w:val="24"/>
+              </w:rPr>
+              <w:t xml:space="preserve"> message    </w:t>
             </w:r>
           </w:p>
           <w:p>
@@ -23183,7 +24270,25 @@
                 <w:sz w:val="24"/>
                 <w:szCs w:val="24"/>
               </w:rPr>
-              <w:t xml:space="preserve">     b. if data is not saved then it show error  </w:t>
+              <w:t xml:space="preserve">     b. if data is not saved then it </w:t>
+            </w:r>
+            <w:proofErr w:type="gramStart"/>
+            <w:r>
+              <w:rPr>
+                <w:rFonts w:asciiTheme="majorBidi" w:eastAsia="Times New Roman" w:hAnsiTheme="majorBidi" w:cstheme="majorBidi"/>
+                <w:sz w:val="24"/>
+                <w:szCs w:val="24"/>
+              </w:rPr>
+              <w:t>show</w:t>
+            </w:r>
+            <w:proofErr w:type="gramEnd"/>
+            <w:r>
+              <w:rPr>
+                <w:rFonts w:asciiTheme="majorBidi" w:eastAsia="Times New Roman" w:hAnsiTheme="majorBidi" w:cstheme="majorBidi"/>
+                <w:sz w:val="24"/>
+                <w:szCs w:val="24"/>
+              </w:rPr>
+              <w:t xml:space="preserve"> error  </w:t>
             </w:r>
           </w:p>
           <w:p>
@@ -23724,14 +24829,25 @@
                 <w:szCs w:val="28"/>
               </w:rPr>
             </w:pPr>
-            <w:r>
-              <w:rPr>
-                <w:rFonts w:asciiTheme="majorBidi" w:eastAsia="Times New Roman" w:hAnsiTheme="majorBidi" w:cstheme="majorBidi"/>
-                <w:color w:val="222222"/>
-                <w:sz w:val="28"/>
-                <w:szCs w:val="28"/>
-              </w:rPr>
-              <w:t>Open  see doctor page.</w:t>
+            <w:proofErr w:type="gramStart"/>
+            <w:r>
+              <w:rPr>
+                <w:rFonts w:asciiTheme="majorBidi" w:eastAsia="Times New Roman" w:hAnsiTheme="majorBidi" w:cstheme="majorBidi"/>
+                <w:color w:val="222222"/>
+                <w:sz w:val="28"/>
+                <w:szCs w:val="28"/>
+              </w:rPr>
+              <w:t>Open  see</w:t>
+            </w:r>
+            <w:proofErr w:type="gramEnd"/>
+            <w:r>
+              <w:rPr>
+                <w:rFonts w:asciiTheme="majorBidi" w:eastAsia="Times New Roman" w:hAnsiTheme="majorBidi" w:cstheme="majorBidi"/>
+                <w:color w:val="222222"/>
+                <w:sz w:val="28"/>
+                <w:szCs w:val="28"/>
+              </w:rPr>
+              <w:t xml:space="preserve"> doctor page.</w:t>
             </w:r>
           </w:p>
         </w:tc>
@@ -23919,6 +25035,7 @@
               </w:rPr>
               <w:t xml:space="preserve"> </w:t>
             </w:r>
+            <w:proofErr w:type="gramStart"/>
             <w:r>
               <w:rPr>
                 <w:rFonts w:asciiTheme="majorBidi" w:eastAsia="Times New Roman" w:hAnsiTheme="majorBidi" w:cstheme="majorBidi"/>
@@ -23934,7 +25051,17 @@
                 <w:sz w:val="24"/>
                 <w:szCs w:val="24"/>
               </w:rPr>
-              <w:t xml:space="preserve">See all </w:t>
+              <w:t>See</w:t>
+            </w:r>
+            <w:proofErr w:type="gramEnd"/>
+            <w:r>
+              <w:rPr>
+                <w:rFonts w:asciiTheme="majorBidi" w:eastAsia="Times New Roman" w:hAnsiTheme="majorBidi" w:cstheme="majorBidi"/>
+                <w:b/>
+                <w:sz w:val="24"/>
+                <w:szCs w:val="24"/>
+              </w:rPr>
+              <w:t xml:space="preserve"> all </w:t>
             </w:r>
             <w:r>
               <w:rPr>
@@ -24107,6 +25234,7 @@
               </w:rPr>
               <w:t xml:space="preserve"> </w:t>
             </w:r>
+            <w:proofErr w:type="gramStart"/>
             <w:r>
               <w:rPr>
                 <w:rFonts w:asciiTheme="majorBidi" w:eastAsia="Times New Roman" w:hAnsiTheme="majorBidi" w:cstheme="majorBidi"/>
@@ -24132,6 +25260,7 @@
               </w:rPr>
               <w:t>.</w:t>
             </w:r>
+            <w:proofErr w:type="gramEnd"/>
           </w:p>
         </w:tc>
         <w:tc>
@@ -24177,7 +25306,25 @@
                 <w:sz w:val="24"/>
                 <w:szCs w:val="24"/>
               </w:rPr>
-              <w:t xml:space="preserve"> details page is open and data is</w:t>
+              <w:t xml:space="preserve"> details page is </w:t>
+            </w:r>
+            <w:proofErr w:type="gramStart"/>
+            <w:r>
+              <w:rPr>
+                <w:rFonts w:asciiTheme="majorBidi" w:eastAsia="Times New Roman" w:hAnsiTheme="majorBidi" w:cstheme="majorBidi"/>
+                <w:sz w:val="24"/>
+                <w:szCs w:val="24"/>
+              </w:rPr>
+              <w:t>open</w:t>
+            </w:r>
+            <w:proofErr w:type="gramEnd"/>
+            <w:r>
+              <w:rPr>
+                <w:rFonts w:asciiTheme="majorBidi" w:eastAsia="Times New Roman" w:hAnsiTheme="majorBidi" w:cstheme="majorBidi"/>
+                <w:sz w:val="24"/>
+                <w:szCs w:val="24"/>
+              </w:rPr>
+              <w:t xml:space="preserve"> and data is</w:t>
             </w:r>
             <w:r>
               <w:rPr>
@@ -24337,15 +25484,33 @@
                 <w:sz w:val="24"/>
                 <w:szCs w:val="24"/>
               </w:rPr>
-              <w:t xml:space="preserve"> from </w:t>
-            </w:r>
-            <w:r>
-              <w:rPr>
-                <w:rFonts w:asciiTheme="majorBidi" w:eastAsia="Times New Roman" w:hAnsiTheme="majorBidi" w:cstheme="majorBidi"/>
-                <w:sz w:val="24"/>
-                <w:szCs w:val="24"/>
-              </w:rPr>
-              <w:t xml:space="preserve"> database.   </w:t>
+              <w:t xml:space="preserve"> </w:t>
+            </w:r>
+            <w:proofErr w:type="gramStart"/>
+            <w:r>
+              <w:rPr>
+                <w:rFonts w:asciiTheme="majorBidi" w:eastAsia="Times New Roman" w:hAnsiTheme="majorBidi" w:cstheme="majorBidi"/>
+                <w:sz w:val="24"/>
+                <w:szCs w:val="24"/>
+              </w:rPr>
+              <w:t xml:space="preserve">from </w:t>
+            </w:r>
+            <w:r>
+              <w:rPr>
+                <w:rFonts w:asciiTheme="majorBidi" w:eastAsia="Times New Roman" w:hAnsiTheme="majorBidi" w:cstheme="majorBidi"/>
+                <w:sz w:val="24"/>
+                <w:szCs w:val="24"/>
+              </w:rPr>
+              <w:t xml:space="preserve"> database</w:t>
+            </w:r>
+            <w:proofErr w:type="gramEnd"/>
+            <w:r>
+              <w:rPr>
+                <w:rFonts w:asciiTheme="majorBidi" w:eastAsia="Times New Roman" w:hAnsiTheme="majorBidi" w:cstheme="majorBidi"/>
+                <w:sz w:val="24"/>
+                <w:szCs w:val="24"/>
+              </w:rPr>
+              <w:t xml:space="preserve">.   </w:t>
             </w:r>
           </w:p>
           <w:p>
@@ -24365,6 +25530,7 @@
               </w:rPr>
               <w:t xml:space="preserve">     a. If data is </w:t>
             </w:r>
+            <w:proofErr w:type="gramStart"/>
             <w:r>
               <w:rPr>
                 <w:rFonts w:asciiTheme="majorBidi" w:eastAsia="Times New Roman" w:hAnsiTheme="majorBidi" w:cstheme="majorBidi"/>
@@ -24373,6 +25539,7 @@
               </w:rPr>
               <w:t>delete</w:t>
             </w:r>
+            <w:proofErr w:type="gramEnd"/>
             <w:r>
               <w:rPr>
                 <w:rFonts w:asciiTheme="majorBidi" w:eastAsia="Times New Roman" w:hAnsiTheme="majorBidi" w:cstheme="majorBidi"/>
@@ -24449,6 +25616,7 @@
               </w:rPr>
               <w:t xml:space="preserve">     b. if data is not </w:t>
             </w:r>
+            <w:proofErr w:type="gramStart"/>
             <w:r>
               <w:rPr>
                 <w:rFonts w:asciiTheme="majorBidi" w:eastAsia="Times New Roman" w:hAnsiTheme="majorBidi" w:cstheme="majorBidi"/>
@@ -24457,6 +25625,7 @@
               </w:rPr>
               <w:t>delete</w:t>
             </w:r>
+            <w:proofErr w:type="gramEnd"/>
             <w:r>
               <w:rPr>
                 <w:rFonts w:asciiTheme="majorBidi" w:eastAsia="Times New Roman" w:hAnsiTheme="majorBidi" w:cstheme="majorBidi"/>
@@ -24934,7 +26103,27 @@
                 <w:sz w:val="28"/>
                 <w:szCs w:val="28"/>
               </w:rPr>
-              <w:t xml:space="preserve">Admin can search and see  all </w:t>
+              <w:t xml:space="preserve">Admin can search and </w:t>
+            </w:r>
+            <w:proofErr w:type="gramStart"/>
+            <w:r>
+              <w:rPr>
+                <w:rFonts w:asciiTheme="majorBidi" w:eastAsia="Times New Roman" w:hAnsiTheme="majorBidi" w:cstheme="majorBidi"/>
+                <w:color w:val="222222"/>
+                <w:sz w:val="28"/>
+                <w:szCs w:val="28"/>
+              </w:rPr>
+              <w:t>see  all</w:t>
+            </w:r>
+            <w:proofErr w:type="gramEnd"/>
+            <w:r>
+              <w:rPr>
+                <w:rFonts w:asciiTheme="majorBidi" w:eastAsia="Times New Roman" w:hAnsiTheme="majorBidi" w:cstheme="majorBidi"/>
+                <w:color w:val="222222"/>
+                <w:sz w:val="28"/>
+                <w:szCs w:val="28"/>
+              </w:rPr>
+              <w:t xml:space="preserve"> </w:t>
             </w:r>
             <w:r>
               <w:rPr>
@@ -25004,14 +26193,25 @@
                 <w:szCs w:val="28"/>
               </w:rPr>
             </w:pPr>
-            <w:r>
-              <w:rPr>
-                <w:rFonts w:asciiTheme="majorBidi" w:eastAsia="Times New Roman" w:hAnsiTheme="majorBidi" w:cstheme="majorBidi"/>
-                <w:color w:val="222222"/>
-                <w:sz w:val="28"/>
-                <w:szCs w:val="28"/>
-              </w:rPr>
-              <w:t>Open  doctor list page.</w:t>
+            <w:proofErr w:type="gramStart"/>
+            <w:r>
+              <w:rPr>
+                <w:rFonts w:asciiTheme="majorBidi" w:eastAsia="Times New Roman" w:hAnsiTheme="majorBidi" w:cstheme="majorBidi"/>
+                <w:color w:val="222222"/>
+                <w:sz w:val="28"/>
+                <w:szCs w:val="28"/>
+              </w:rPr>
+              <w:t>Open  doctor</w:t>
+            </w:r>
+            <w:proofErr w:type="gramEnd"/>
+            <w:r>
+              <w:rPr>
+                <w:rFonts w:asciiTheme="majorBidi" w:eastAsia="Times New Roman" w:hAnsiTheme="majorBidi" w:cstheme="majorBidi"/>
+                <w:color w:val="222222"/>
+                <w:sz w:val="28"/>
+                <w:szCs w:val="28"/>
+              </w:rPr>
+              <w:t xml:space="preserve"> list page.</w:t>
             </w:r>
           </w:p>
         </w:tc>
@@ -25060,7 +26260,27 @@
                 <w:sz w:val="28"/>
                 <w:szCs w:val="28"/>
               </w:rPr>
-              <w:t xml:space="preserve">All doctor list should retrieved from the database and display on page and </w:t>
+              <w:t xml:space="preserve">All doctor list should </w:t>
+            </w:r>
+            <w:proofErr w:type="gramStart"/>
+            <w:r>
+              <w:rPr>
+                <w:rFonts w:asciiTheme="majorBidi" w:eastAsia="Times New Roman" w:hAnsiTheme="majorBidi" w:cstheme="majorBidi"/>
+                <w:color w:val="222222"/>
+                <w:sz w:val="28"/>
+                <w:szCs w:val="28"/>
+              </w:rPr>
+              <w:t>retrieved</w:t>
+            </w:r>
+            <w:proofErr w:type="gramEnd"/>
+            <w:r>
+              <w:rPr>
+                <w:rFonts w:asciiTheme="majorBidi" w:eastAsia="Times New Roman" w:hAnsiTheme="majorBidi" w:cstheme="majorBidi"/>
+                <w:color w:val="222222"/>
+                <w:sz w:val="28"/>
+                <w:szCs w:val="28"/>
+              </w:rPr>
+              <w:t xml:space="preserve"> from the database and display on page and </w:t>
             </w:r>
           </w:p>
         </w:tc>
@@ -25173,6 +26393,7 @@
                 <w:szCs w:val="24"/>
               </w:rPr>
             </w:pPr>
+            <w:proofErr w:type="gramStart"/>
             <w:r>
               <w:rPr>
                 <w:rFonts w:asciiTheme="majorBidi" w:eastAsia="Times New Roman" w:hAnsiTheme="majorBidi" w:cstheme="majorBidi"/>
@@ -25196,7 +26417,16 @@
                 <w:sz w:val="24"/>
                 <w:szCs w:val="24"/>
               </w:rPr>
-              <w:t xml:space="preserve"> can </w:t>
+              <w:t xml:space="preserve"> can</w:t>
+            </w:r>
+            <w:proofErr w:type="gramEnd"/>
+            <w:r>
+              <w:rPr>
+                <w:rFonts w:asciiTheme="majorBidi" w:eastAsia="Times New Roman" w:hAnsiTheme="majorBidi" w:cstheme="majorBidi"/>
+                <w:sz w:val="24"/>
+                <w:szCs w:val="24"/>
+              </w:rPr>
+              <w:t xml:space="preserve"> </w:t>
             </w:r>
             <w:r>
               <w:rPr>
@@ -25359,6 +26589,7 @@
               </w:rPr>
               <w:t xml:space="preserve">3.  </w:t>
             </w:r>
+            <w:proofErr w:type="gramStart"/>
             <w:r>
               <w:rPr>
                 <w:rFonts w:asciiTheme="majorBidi" w:eastAsia="Times New Roman" w:hAnsiTheme="majorBidi" w:cstheme="majorBidi"/>
@@ -25374,7 +26605,16 @@
                 <w:sz w:val="24"/>
                 <w:szCs w:val="24"/>
               </w:rPr>
-              <w:t xml:space="preserve">  can click on “</w:t>
+              <w:t xml:space="preserve">  can</w:t>
+            </w:r>
+            <w:proofErr w:type="gramEnd"/>
+            <w:r>
+              <w:rPr>
+                <w:rFonts w:asciiTheme="majorBidi" w:eastAsia="Times New Roman" w:hAnsiTheme="majorBidi" w:cstheme="majorBidi"/>
+                <w:sz w:val="24"/>
+                <w:szCs w:val="24"/>
+              </w:rPr>
+              <w:t xml:space="preserve"> click on “</w:t>
             </w:r>
             <w:r>
               <w:rPr>
@@ -25716,7 +26956,27 @@
                 <w:sz w:val="28"/>
                 <w:szCs w:val="28"/>
               </w:rPr>
-              <w:t xml:space="preserve"> details. e.g. personal details and assigned patient list  by clicking on see doctor button.</w:t>
+              <w:t xml:space="preserve"> details. e.g. personal details and assigned patient </w:t>
+            </w:r>
+            <w:proofErr w:type="gramStart"/>
+            <w:r>
+              <w:rPr>
+                <w:rFonts w:asciiTheme="majorBidi" w:eastAsia="Times New Roman" w:hAnsiTheme="majorBidi" w:cstheme="majorBidi"/>
+                <w:color w:val="222222"/>
+                <w:sz w:val="28"/>
+                <w:szCs w:val="28"/>
+              </w:rPr>
+              <w:t>list  by</w:t>
+            </w:r>
+            <w:proofErr w:type="gramEnd"/>
+            <w:r>
+              <w:rPr>
+                <w:rFonts w:asciiTheme="majorBidi" w:eastAsia="Times New Roman" w:hAnsiTheme="majorBidi" w:cstheme="majorBidi"/>
+                <w:color w:val="222222"/>
+                <w:sz w:val="28"/>
+                <w:szCs w:val="28"/>
+              </w:rPr>
+              <w:t xml:space="preserve"> clicking on see doctor button.</w:t>
             </w:r>
           </w:p>
           <w:p>
@@ -25767,14 +27027,25 @@
                 <w:szCs w:val="28"/>
               </w:rPr>
             </w:pPr>
-            <w:r>
-              <w:rPr>
-                <w:rFonts w:asciiTheme="majorBidi" w:eastAsia="Times New Roman" w:hAnsiTheme="majorBidi" w:cstheme="majorBidi"/>
-                <w:color w:val="222222"/>
-                <w:sz w:val="28"/>
-                <w:szCs w:val="28"/>
-              </w:rPr>
-              <w:t>Open  all doctor list page.</w:t>
+            <w:proofErr w:type="gramStart"/>
+            <w:r>
+              <w:rPr>
+                <w:rFonts w:asciiTheme="majorBidi" w:eastAsia="Times New Roman" w:hAnsiTheme="majorBidi" w:cstheme="majorBidi"/>
+                <w:color w:val="222222"/>
+                <w:sz w:val="28"/>
+                <w:szCs w:val="28"/>
+              </w:rPr>
+              <w:t>Open  all</w:t>
+            </w:r>
+            <w:proofErr w:type="gramEnd"/>
+            <w:r>
+              <w:rPr>
+                <w:rFonts w:asciiTheme="majorBidi" w:eastAsia="Times New Roman" w:hAnsiTheme="majorBidi" w:cstheme="majorBidi"/>
+                <w:color w:val="222222"/>
+                <w:sz w:val="28"/>
+                <w:szCs w:val="28"/>
+              </w:rPr>
+              <w:t xml:space="preserve"> doctor list page.</w:t>
             </w:r>
           </w:p>
         </w:tc>
@@ -25988,6 +27259,7 @@
               </w:rPr>
               <w:t xml:space="preserve">click </w:t>
             </w:r>
+            <w:proofErr w:type="gramStart"/>
             <w:r>
               <w:rPr>
                 <w:rFonts w:asciiTheme="majorBidi" w:eastAsia="Times New Roman" w:hAnsiTheme="majorBidi" w:cstheme="majorBidi"/>
@@ -26004,6 +27276,7 @@
               </w:rPr>
               <w:t>”</w:t>
             </w:r>
+            <w:proofErr w:type="gramEnd"/>
             <w:r>
               <w:rPr>
                 <w:rFonts w:asciiTheme="majorBidi" w:eastAsia="Times New Roman" w:hAnsiTheme="majorBidi" w:cstheme="majorBidi"/>
@@ -26408,14 +27681,25 @@
                 <w:szCs w:val="28"/>
               </w:rPr>
             </w:pPr>
-            <w:r>
-              <w:rPr>
-                <w:rFonts w:asciiTheme="majorBidi" w:eastAsia="Times New Roman" w:hAnsiTheme="majorBidi" w:cstheme="majorBidi"/>
-                <w:color w:val="222222"/>
-                <w:sz w:val="28"/>
-                <w:szCs w:val="28"/>
-              </w:rPr>
-              <w:t>Open  all patient list page.</w:t>
+            <w:proofErr w:type="gramStart"/>
+            <w:r>
+              <w:rPr>
+                <w:rFonts w:asciiTheme="majorBidi" w:eastAsia="Times New Roman" w:hAnsiTheme="majorBidi" w:cstheme="majorBidi"/>
+                <w:color w:val="222222"/>
+                <w:sz w:val="28"/>
+                <w:szCs w:val="28"/>
+              </w:rPr>
+              <w:t>Open  all</w:t>
+            </w:r>
+            <w:proofErr w:type="gramEnd"/>
+            <w:r>
+              <w:rPr>
+                <w:rFonts w:asciiTheme="majorBidi" w:eastAsia="Times New Roman" w:hAnsiTheme="majorBidi" w:cstheme="majorBidi"/>
+                <w:color w:val="222222"/>
+                <w:sz w:val="28"/>
+                <w:szCs w:val="28"/>
+              </w:rPr>
+              <w:t xml:space="preserve"> patient list page.</w:t>
             </w:r>
           </w:p>
         </w:tc>
@@ -26628,7 +27912,16 @@
                 <w:sz w:val="24"/>
                 <w:szCs w:val="24"/>
               </w:rPr>
-              <w:t>select category and click on</w:t>
+              <w:t xml:space="preserve">select category and click </w:t>
+            </w:r>
+            <w:proofErr w:type="gramStart"/>
+            <w:r>
+              <w:rPr>
+                <w:rFonts w:asciiTheme="majorBidi" w:eastAsia="Times New Roman" w:hAnsiTheme="majorBidi" w:cstheme="majorBidi"/>
+                <w:sz w:val="24"/>
+                <w:szCs w:val="24"/>
+              </w:rPr>
+              <w:t>on</w:t>
             </w:r>
             <w:r>
               <w:rPr>
@@ -26645,7 +27938,17 @@
                 <w:sz w:val="24"/>
                 <w:szCs w:val="24"/>
               </w:rPr>
-              <w:t xml:space="preserve">See all </w:t>
+              <w:t>See</w:t>
+            </w:r>
+            <w:proofErr w:type="gramEnd"/>
+            <w:r>
+              <w:rPr>
+                <w:rFonts w:asciiTheme="majorBidi" w:eastAsia="Times New Roman" w:hAnsiTheme="majorBidi" w:cstheme="majorBidi"/>
+                <w:b/>
+                <w:sz w:val="24"/>
+                <w:szCs w:val="24"/>
+              </w:rPr>
+              <w:t xml:space="preserve"> all </w:t>
             </w:r>
             <w:r>
               <w:rPr>
@@ -27085,14 +28388,25 @@
                 <w:szCs w:val="28"/>
               </w:rPr>
             </w:pPr>
-            <w:r>
-              <w:rPr>
-                <w:rFonts w:asciiTheme="majorBidi" w:eastAsia="Times New Roman" w:hAnsiTheme="majorBidi" w:cstheme="majorBidi"/>
-                <w:color w:val="222222"/>
-                <w:sz w:val="28"/>
-                <w:szCs w:val="28"/>
-              </w:rPr>
-              <w:t xml:space="preserve">Open  see </w:t>
+            <w:proofErr w:type="gramStart"/>
+            <w:r>
+              <w:rPr>
+                <w:rFonts w:asciiTheme="majorBidi" w:eastAsia="Times New Roman" w:hAnsiTheme="majorBidi" w:cstheme="majorBidi"/>
+                <w:color w:val="222222"/>
+                <w:sz w:val="28"/>
+                <w:szCs w:val="28"/>
+              </w:rPr>
+              <w:t>Open  see</w:t>
+            </w:r>
+            <w:proofErr w:type="gramEnd"/>
+            <w:r>
+              <w:rPr>
+                <w:rFonts w:asciiTheme="majorBidi" w:eastAsia="Times New Roman" w:hAnsiTheme="majorBidi" w:cstheme="majorBidi"/>
+                <w:color w:val="222222"/>
+                <w:sz w:val="28"/>
+                <w:szCs w:val="28"/>
+              </w:rPr>
+              <w:t xml:space="preserve"> </w:t>
             </w:r>
             <w:r>
               <w:rPr>
@@ -27311,6 +28625,7 @@
               </w:rPr>
               <w:t xml:space="preserve"> </w:t>
             </w:r>
+            <w:proofErr w:type="gramStart"/>
             <w:r>
               <w:rPr>
                 <w:rFonts w:asciiTheme="majorBidi" w:eastAsia="Times New Roman" w:hAnsiTheme="majorBidi" w:cstheme="majorBidi"/>
@@ -27326,7 +28641,17 @@
                 <w:sz w:val="24"/>
                 <w:szCs w:val="24"/>
               </w:rPr>
-              <w:t xml:space="preserve">See all </w:t>
+              <w:t>See</w:t>
+            </w:r>
+            <w:proofErr w:type="gramEnd"/>
+            <w:r>
+              <w:rPr>
+                <w:rFonts w:asciiTheme="majorBidi" w:eastAsia="Times New Roman" w:hAnsiTheme="majorBidi" w:cstheme="majorBidi"/>
+                <w:b/>
+                <w:sz w:val="24"/>
+                <w:szCs w:val="24"/>
+              </w:rPr>
+              <w:t xml:space="preserve"> all </w:t>
             </w:r>
             <w:r>
               <w:rPr>
@@ -27776,31 +29101,59 @@
               </w:rPr>
               <w:t xml:space="preserve"> </w:t>
             </w:r>
-            <w:r>
-              <w:rPr>
-                <w:rFonts w:asciiTheme="majorBidi" w:eastAsia="Times New Roman" w:hAnsiTheme="majorBidi" w:cstheme="majorBidi"/>
-                <w:sz w:val="24"/>
-                <w:szCs w:val="24"/>
-              </w:rPr>
-              <w:t xml:space="preserve">from  database.   </w:t>
-            </w:r>
-          </w:p>
-          <w:p>
-            <w:pPr>
-              <w:jc w:val="both"/>
-              <w:rPr>
-                <w:rFonts w:asciiTheme="majorBidi" w:eastAsia="Times New Roman" w:hAnsiTheme="majorBidi" w:cstheme="majorBidi"/>
-                <w:sz w:val="24"/>
-                <w:szCs w:val="24"/>
-              </w:rPr>
-            </w:pPr>
-            <w:r>
-              <w:rPr>
-                <w:rFonts w:asciiTheme="majorBidi" w:eastAsia="Times New Roman" w:hAnsiTheme="majorBidi" w:cstheme="majorBidi"/>
-                <w:sz w:val="24"/>
-                <w:szCs w:val="24"/>
-              </w:rPr>
-              <w:t xml:space="preserve">         a. If data is delete then it show message    </w:t>
+            <w:proofErr w:type="gramStart"/>
+            <w:r>
+              <w:rPr>
+                <w:rFonts w:asciiTheme="majorBidi" w:eastAsia="Times New Roman" w:hAnsiTheme="majorBidi" w:cstheme="majorBidi"/>
+                <w:sz w:val="24"/>
+                <w:szCs w:val="24"/>
+              </w:rPr>
+              <w:t>from  database</w:t>
+            </w:r>
+            <w:proofErr w:type="gramEnd"/>
+            <w:r>
+              <w:rPr>
+                <w:rFonts w:asciiTheme="majorBidi" w:eastAsia="Times New Roman" w:hAnsiTheme="majorBidi" w:cstheme="majorBidi"/>
+                <w:sz w:val="24"/>
+                <w:szCs w:val="24"/>
+              </w:rPr>
+              <w:t xml:space="preserve">.   </w:t>
+            </w:r>
+          </w:p>
+          <w:p>
+            <w:pPr>
+              <w:jc w:val="both"/>
+              <w:rPr>
+                <w:rFonts w:asciiTheme="majorBidi" w:eastAsia="Times New Roman" w:hAnsiTheme="majorBidi" w:cstheme="majorBidi"/>
+                <w:sz w:val="24"/>
+                <w:szCs w:val="24"/>
+              </w:rPr>
+            </w:pPr>
+            <w:r>
+              <w:rPr>
+                <w:rFonts w:asciiTheme="majorBidi" w:eastAsia="Times New Roman" w:hAnsiTheme="majorBidi" w:cstheme="majorBidi"/>
+                <w:sz w:val="24"/>
+                <w:szCs w:val="24"/>
+              </w:rPr>
+              <w:t xml:space="preserve">         a. If data is </w:t>
+            </w:r>
+            <w:proofErr w:type="gramStart"/>
+            <w:r>
+              <w:rPr>
+                <w:rFonts w:asciiTheme="majorBidi" w:eastAsia="Times New Roman" w:hAnsiTheme="majorBidi" w:cstheme="majorBidi"/>
+                <w:sz w:val="24"/>
+                <w:szCs w:val="24"/>
+              </w:rPr>
+              <w:t>delete</w:t>
+            </w:r>
+            <w:proofErr w:type="gramEnd"/>
+            <w:r>
+              <w:rPr>
+                <w:rFonts w:asciiTheme="majorBidi" w:eastAsia="Times New Roman" w:hAnsiTheme="majorBidi" w:cstheme="majorBidi"/>
+                <w:sz w:val="24"/>
+                <w:szCs w:val="24"/>
+              </w:rPr>
+              <w:t xml:space="preserve"> then it show message    </w:t>
             </w:r>
           </w:p>
           <w:p>
@@ -27873,15 +29226,33 @@
                 <w:sz w:val="24"/>
                 <w:szCs w:val="24"/>
               </w:rPr>
-              <w:t xml:space="preserve">         b. if data is not delete then it show error  </w:t>
-            </w:r>
-            <w:r>
-              <w:rPr>
-                <w:rFonts w:asciiTheme="majorBidi" w:eastAsia="Times New Roman" w:hAnsiTheme="majorBidi" w:cstheme="majorBidi"/>
-                <w:sz w:val="24"/>
-                <w:szCs w:val="24"/>
-              </w:rPr>
-              <w:t>message.</w:t>
+              <w:t xml:space="preserve">         b. if data is not delete then it show </w:t>
+            </w:r>
+            <w:proofErr w:type="gramStart"/>
+            <w:r>
+              <w:rPr>
+                <w:rFonts w:asciiTheme="majorBidi" w:eastAsia="Times New Roman" w:hAnsiTheme="majorBidi" w:cstheme="majorBidi"/>
+                <w:sz w:val="24"/>
+                <w:szCs w:val="24"/>
+              </w:rPr>
+              <w:t xml:space="preserve">error  </w:t>
+            </w:r>
+            <w:r>
+              <w:rPr>
+                <w:rFonts w:asciiTheme="majorBidi" w:eastAsia="Times New Roman" w:hAnsiTheme="majorBidi" w:cstheme="majorBidi"/>
+                <w:sz w:val="24"/>
+                <w:szCs w:val="24"/>
+              </w:rPr>
+              <w:t>message</w:t>
+            </w:r>
+            <w:proofErr w:type="gramEnd"/>
+            <w:r>
+              <w:rPr>
+                <w:rFonts w:asciiTheme="majorBidi" w:eastAsia="Times New Roman" w:hAnsiTheme="majorBidi" w:cstheme="majorBidi"/>
+                <w:sz w:val="24"/>
+                <w:szCs w:val="24"/>
+              </w:rPr>
+              <w:t>.</w:t>
             </w:r>
           </w:p>
           <w:p>
@@ -28004,6 +29375,7 @@
                 <w:szCs w:val="24"/>
               </w:rPr>
             </w:pPr>
+            <w:proofErr w:type="gramStart"/>
             <w:r>
               <w:rPr>
                 <w:rFonts w:asciiTheme="majorBidi" w:eastAsia="Times New Roman" w:hAnsiTheme="majorBidi" w:cstheme="majorBidi"/>
@@ -28012,7 +29384,18 @@
                 <w:sz w:val="24"/>
                 <w:szCs w:val="24"/>
               </w:rPr>
-              <w:t xml:space="preserve">Add  new Patient </w:t>
+              <w:t>Add  new</w:t>
+            </w:r>
+            <w:proofErr w:type="gramEnd"/>
+            <w:r>
+              <w:rPr>
+                <w:rFonts w:asciiTheme="majorBidi" w:eastAsia="Times New Roman" w:hAnsiTheme="majorBidi" w:cstheme="majorBidi"/>
+                <w:b/>
+                <w:color w:val="222222"/>
+                <w:sz w:val="24"/>
+                <w:szCs w:val="24"/>
+              </w:rPr>
+              <w:t xml:space="preserve"> Patient </w:t>
             </w:r>
           </w:p>
         </w:tc>
@@ -28220,14 +29603,25 @@
                 <w:szCs w:val="28"/>
               </w:rPr>
             </w:pPr>
-            <w:r>
-              <w:rPr>
-                <w:rFonts w:asciiTheme="majorBidi" w:eastAsia="Times New Roman" w:hAnsiTheme="majorBidi" w:cstheme="majorBidi"/>
-                <w:color w:val="222222"/>
-                <w:sz w:val="28"/>
-                <w:szCs w:val="28"/>
-              </w:rPr>
-              <w:t xml:space="preserve">Open  All </w:t>
+            <w:proofErr w:type="gramStart"/>
+            <w:r>
+              <w:rPr>
+                <w:rFonts w:asciiTheme="majorBidi" w:eastAsia="Times New Roman" w:hAnsiTheme="majorBidi" w:cstheme="majorBidi"/>
+                <w:color w:val="222222"/>
+                <w:sz w:val="28"/>
+                <w:szCs w:val="28"/>
+              </w:rPr>
+              <w:t>Open  All</w:t>
+            </w:r>
+            <w:proofErr w:type="gramEnd"/>
+            <w:r>
+              <w:rPr>
+                <w:rFonts w:asciiTheme="majorBidi" w:eastAsia="Times New Roman" w:hAnsiTheme="majorBidi" w:cstheme="majorBidi"/>
+                <w:color w:val="222222"/>
+                <w:sz w:val="28"/>
+                <w:szCs w:val="28"/>
+              </w:rPr>
+              <w:t xml:space="preserve"> </w:t>
             </w:r>
             <w:r>
               <w:rPr>
@@ -28292,7 +29686,27 @@
                 <w:sz w:val="28"/>
                 <w:szCs w:val="28"/>
               </w:rPr>
-              <w:t>Information should save in to the database and generate id.</w:t>
+              <w:t xml:space="preserve">Information should save </w:t>
+            </w:r>
+            <w:proofErr w:type="gramStart"/>
+            <w:r>
+              <w:rPr>
+                <w:rFonts w:asciiTheme="majorBidi" w:eastAsia="Times New Roman" w:hAnsiTheme="majorBidi" w:cstheme="majorBidi"/>
+                <w:color w:val="222222"/>
+                <w:sz w:val="28"/>
+                <w:szCs w:val="28"/>
+              </w:rPr>
+              <w:t>in to</w:t>
+            </w:r>
+            <w:proofErr w:type="gramEnd"/>
+            <w:r>
+              <w:rPr>
+                <w:rFonts w:asciiTheme="majorBidi" w:eastAsia="Times New Roman" w:hAnsiTheme="majorBidi" w:cstheme="majorBidi"/>
+                <w:color w:val="222222"/>
+                <w:sz w:val="28"/>
+                <w:szCs w:val="28"/>
+              </w:rPr>
+              <w:t xml:space="preserve"> the database and generate id.</w:t>
             </w:r>
           </w:p>
         </w:tc>
@@ -28452,7 +29866,25 @@
                 <w:sz w:val="24"/>
                 <w:szCs w:val="24"/>
               </w:rPr>
-              <w:t xml:space="preserve">click button ” </w:t>
+              <w:t xml:space="preserve">click </w:t>
+            </w:r>
+            <w:proofErr w:type="gramStart"/>
+            <w:r>
+              <w:rPr>
+                <w:rFonts w:asciiTheme="majorBidi" w:eastAsia="Times New Roman" w:hAnsiTheme="majorBidi" w:cstheme="majorBidi"/>
+                <w:sz w:val="24"/>
+                <w:szCs w:val="24"/>
+              </w:rPr>
+              <w:t>button ”</w:t>
+            </w:r>
+            <w:proofErr w:type="gramEnd"/>
+            <w:r>
+              <w:rPr>
+                <w:rFonts w:asciiTheme="majorBidi" w:eastAsia="Times New Roman" w:hAnsiTheme="majorBidi" w:cstheme="majorBidi"/>
+                <w:sz w:val="24"/>
+                <w:szCs w:val="24"/>
+              </w:rPr>
+              <w:t xml:space="preserve"> </w:t>
             </w:r>
             <w:r>
               <w:rPr>
@@ -28642,7 +30074,27 @@
                 <w:sz w:val="24"/>
                 <w:szCs w:val="24"/>
               </w:rPr>
-              <w:t xml:space="preserve">name, father name, address, , phone number, date, , device id </w:t>
+              <w:t>name, father name, address</w:t>
+            </w:r>
+            <w:proofErr w:type="gramStart"/>
+            <w:r>
+              <w:rPr>
+                <w:rFonts w:asciiTheme="majorBidi" w:eastAsia="Times New Roman" w:hAnsiTheme="majorBidi" w:cstheme="majorBidi"/>
+                <w:color w:val="222222"/>
+                <w:sz w:val="24"/>
+                <w:szCs w:val="24"/>
+              </w:rPr>
+              <w:t>, ,</w:t>
+            </w:r>
+            <w:proofErr w:type="gramEnd"/>
+            <w:r>
+              <w:rPr>
+                <w:rFonts w:asciiTheme="majorBidi" w:eastAsia="Times New Roman" w:hAnsiTheme="majorBidi" w:cstheme="majorBidi"/>
+                <w:color w:val="222222"/>
+                <w:sz w:val="24"/>
+                <w:szCs w:val="24"/>
+              </w:rPr>
+              <w:t xml:space="preserve"> phone number, date, , device id </w:t>
             </w:r>
             <w:r>
               <w:rPr>
@@ -28727,7 +30179,25 @@
                 <w:sz w:val="24"/>
                 <w:szCs w:val="24"/>
               </w:rPr>
-              <w:t xml:space="preserve">     a. If data is saved then it show message    </w:t>
+              <w:t xml:space="preserve">     a. If data is saved then it </w:t>
+            </w:r>
+            <w:proofErr w:type="gramStart"/>
+            <w:r>
+              <w:rPr>
+                <w:rFonts w:asciiTheme="majorBidi" w:eastAsia="Times New Roman" w:hAnsiTheme="majorBidi" w:cstheme="majorBidi"/>
+                <w:sz w:val="24"/>
+                <w:szCs w:val="24"/>
+              </w:rPr>
+              <w:t>show</w:t>
+            </w:r>
+            <w:proofErr w:type="gramEnd"/>
+            <w:r>
+              <w:rPr>
+                <w:rFonts w:asciiTheme="majorBidi" w:eastAsia="Times New Roman" w:hAnsiTheme="majorBidi" w:cstheme="majorBidi"/>
+                <w:sz w:val="24"/>
+                <w:szCs w:val="24"/>
+              </w:rPr>
+              <w:t xml:space="preserve"> message    </w:t>
             </w:r>
           </w:p>
           <w:p>
@@ -28790,7 +30260,25 @@
                 <w:sz w:val="24"/>
                 <w:szCs w:val="24"/>
               </w:rPr>
-              <w:t xml:space="preserve">     b. if data is not saved then it show error  </w:t>
+              <w:t xml:space="preserve">     b. if data is not saved then it </w:t>
+            </w:r>
+            <w:proofErr w:type="gramStart"/>
+            <w:r>
+              <w:rPr>
+                <w:rFonts w:asciiTheme="majorBidi" w:eastAsia="Times New Roman" w:hAnsiTheme="majorBidi" w:cstheme="majorBidi"/>
+                <w:sz w:val="24"/>
+                <w:szCs w:val="24"/>
+              </w:rPr>
+              <w:t>show</w:t>
+            </w:r>
+            <w:proofErr w:type="gramEnd"/>
+            <w:r>
+              <w:rPr>
+                <w:rFonts w:asciiTheme="majorBidi" w:eastAsia="Times New Roman" w:hAnsiTheme="majorBidi" w:cstheme="majorBidi"/>
+                <w:sz w:val="24"/>
+                <w:szCs w:val="24"/>
+              </w:rPr>
+              <w:t xml:space="preserve"> error  </w:t>
             </w:r>
           </w:p>
           <w:p>
@@ -29203,7 +30691,27 @@
                 <w:sz w:val="28"/>
                 <w:szCs w:val="28"/>
               </w:rPr>
-              <w:t xml:space="preserve"> to patient by clicking a assign doctor button and select doctor and click add button.</w:t>
+              <w:t xml:space="preserve"> to patient by clicking </w:t>
+            </w:r>
+            <w:proofErr w:type="gramStart"/>
+            <w:r>
+              <w:rPr>
+                <w:rFonts w:asciiTheme="majorBidi" w:eastAsia="Times New Roman" w:hAnsiTheme="majorBidi" w:cstheme="majorBidi"/>
+                <w:color w:val="222222"/>
+                <w:sz w:val="28"/>
+                <w:szCs w:val="28"/>
+              </w:rPr>
+              <w:t>a</w:t>
+            </w:r>
+            <w:proofErr w:type="gramEnd"/>
+            <w:r>
+              <w:rPr>
+                <w:rFonts w:asciiTheme="majorBidi" w:eastAsia="Times New Roman" w:hAnsiTheme="majorBidi" w:cstheme="majorBidi"/>
+                <w:color w:val="222222"/>
+                <w:sz w:val="28"/>
+                <w:szCs w:val="28"/>
+              </w:rPr>
+              <w:t xml:space="preserve"> assign doctor button and select doctor and click add button.</w:t>
             </w:r>
           </w:p>
           <w:p>
@@ -29307,7 +30815,27 @@
                 <w:sz w:val="28"/>
                 <w:szCs w:val="28"/>
               </w:rPr>
-              <w:t>Doctor must assigned to patient</w:t>
+              <w:t xml:space="preserve">Doctor must </w:t>
+            </w:r>
+            <w:proofErr w:type="gramStart"/>
+            <w:r>
+              <w:rPr>
+                <w:rFonts w:asciiTheme="majorBidi" w:eastAsia="Times New Roman" w:hAnsiTheme="majorBidi" w:cstheme="majorBidi"/>
+                <w:color w:val="222222"/>
+                <w:sz w:val="28"/>
+                <w:szCs w:val="28"/>
+              </w:rPr>
+              <w:t>assigned</w:t>
+            </w:r>
+            <w:proofErr w:type="gramEnd"/>
+            <w:r>
+              <w:rPr>
+                <w:rFonts w:asciiTheme="majorBidi" w:eastAsia="Times New Roman" w:hAnsiTheme="majorBidi" w:cstheme="majorBidi"/>
+                <w:color w:val="222222"/>
+                <w:sz w:val="28"/>
+                <w:szCs w:val="28"/>
+              </w:rPr>
+              <w:t xml:space="preserve"> to patient</w:t>
             </w:r>
           </w:p>
         </w:tc>
@@ -29453,6 +30981,7 @@
               </w:rPr>
               <w:t xml:space="preserve"> </w:t>
             </w:r>
+            <w:proofErr w:type="gramStart"/>
             <w:r>
               <w:rPr>
                 <w:rFonts w:asciiTheme="majorBidi" w:eastAsia="Times New Roman" w:hAnsiTheme="majorBidi" w:cstheme="majorBidi"/>
@@ -29468,7 +30997,17 @@
                 <w:sz w:val="24"/>
                 <w:szCs w:val="24"/>
               </w:rPr>
-              <w:t xml:space="preserve">Assign Doctor </w:t>
+              <w:t>Assign</w:t>
+            </w:r>
+            <w:proofErr w:type="gramEnd"/>
+            <w:r>
+              <w:rPr>
+                <w:rFonts w:asciiTheme="majorBidi" w:eastAsia="Times New Roman" w:hAnsiTheme="majorBidi" w:cstheme="majorBidi"/>
+                <w:b/>
+                <w:sz w:val="24"/>
+                <w:szCs w:val="24"/>
+              </w:rPr>
+              <w:t xml:space="preserve"> Doctor </w:t>
             </w:r>
             <w:r>
               <w:rPr>
@@ -29688,13 +31227,23 @@
               </w:rPr>
               <w:t xml:space="preserve">doctor </w:t>
             </w:r>
-            <w:r>
-              <w:rPr>
-                <w:rFonts w:asciiTheme="majorBidi" w:eastAsia="Times New Roman" w:hAnsiTheme="majorBidi" w:cstheme="majorBidi"/>
-                <w:sz w:val="24"/>
-                <w:szCs w:val="24"/>
-              </w:rPr>
-              <w:t xml:space="preserve">are assigned then it show    </w:t>
+            <w:proofErr w:type="gramStart"/>
+            <w:r>
+              <w:rPr>
+                <w:rFonts w:asciiTheme="majorBidi" w:eastAsia="Times New Roman" w:hAnsiTheme="majorBidi" w:cstheme="majorBidi"/>
+                <w:sz w:val="24"/>
+                <w:szCs w:val="24"/>
+              </w:rPr>
+              <w:t>are</w:t>
+            </w:r>
+            <w:proofErr w:type="gramEnd"/>
+            <w:r>
+              <w:rPr>
+                <w:rFonts w:asciiTheme="majorBidi" w:eastAsia="Times New Roman" w:hAnsiTheme="majorBidi" w:cstheme="majorBidi"/>
+                <w:sz w:val="24"/>
+                <w:szCs w:val="24"/>
+              </w:rPr>
+              <w:t xml:space="preserve"> assigned then it show    </w:t>
             </w:r>
           </w:p>
           <w:p>
@@ -30281,7 +31830,25 @@
                 <w:sz w:val="24"/>
                 <w:szCs w:val="24"/>
               </w:rPr>
-              <w:t>Alert notification is activate when patient is register and</w:t>
+              <w:t xml:space="preserve">Alert notification is </w:t>
+            </w:r>
+            <w:proofErr w:type="gramStart"/>
+            <w:r>
+              <w:rPr>
+                <w:rFonts w:asciiTheme="majorBidi" w:eastAsia="Times New Roman" w:hAnsiTheme="majorBidi" w:cstheme="majorBidi"/>
+                <w:sz w:val="24"/>
+                <w:szCs w:val="24"/>
+              </w:rPr>
+              <w:t>activate</w:t>
+            </w:r>
+            <w:proofErr w:type="gramEnd"/>
+            <w:r>
+              <w:rPr>
+                <w:rFonts w:asciiTheme="majorBidi" w:eastAsia="Times New Roman" w:hAnsiTheme="majorBidi" w:cstheme="majorBidi"/>
+                <w:sz w:val="24"/>
+                <w:szCs w:val="24"/>
+              </w:rPr>
+              <w:t xml:space="preserve"> when patient is register and</w:t>
             </w:r>
             <w:r>
               <w:rPr>
@@ -30846,7 +32413,16 @@
                 <w:sz w:val="24"/>
                 <w:szCs w:val="24"/>
               </w:rPr>
-              <w:t>Admin click ”</w:t>
+              <w:t xml:space="preserve">Admin </w:t>
+            </w:r>
+            <w:proofErr w:type="gramStart"/>
+            <w:r>
+              <w:rPr>
+                <w:rFonts w:asciiTheme="majorBidi" w:eastAsia="Times New Roman" w:hAnsiTheme="majorBidi" w:cstheme="majorBidi"/>
+                <w:sz w:val="24"/>
+                <w:szCs w:val="24"/>
+              </w:rPr>
+              <w:t>click ”</w:t>
             </w:r>
             <w:r>
               <w:rPr>
@@ -30855,7 +32431,17 @@
                 <w:sz w:val="24"/>
                 <w:szCs w:val="24"/>
               </w:rPr>
-              <w:t xml:space="preserve">See all </w:t>
+              <w:t>See</w:t>
+            </w:r>
+            <w:proofErr w:type="gramEnd"/>
+            <w:r>
+              <w:rPr>
+                <w:rFonts w:asciiTheme="majorBidi" w:eastAsia="Times New Roman" w:hAnsiTheme="majorBidi" w:cstheme="majorBidi"/>
+                <w:b/>
+                <w:sz w:val="24"/>
+                <w:szCs w:val="24"/>
+              </w:rPr>
+              <w:t xml:space="preserve"> all </w:t>
             </w:r>
             <w:r>
               <w:rPr>
@@ -31728,13 +33314,23 @@
               </w:rPr>
               <w:t xml:space="preserve"> </w:t>
             </w:r>
+            <w:proofErr w:type="gramStart"/>
             <w:r>
               <w:rPr>
                 <w:rFonts w:asciiTheme="majorBidi" w:hAnsiTheme="majorBidi" w:cstheme="majorBidi"/>
                 <w:sz w:val="24"/>
                 <w:szCs w:val="24"/>
               </w:rPr>
-              <w:t xml:space="preserve">and  click on </w:t>
+              <w:t>and  click</w:t>
+            </w:r>
+            <w:proofErr w:type="gramEnd"/>
+            <w:r>
+              <w:rPr>
+                <w:rFonts w:asciiTheme="majorBidi" w:hAnsiTheme="majorBidi" w:cstheme="majorBidi"/>
+                <w:sz w:val="24"/>
+                <w:szCs w:val="24"/>
+              </w:rPr>
+              <w:t xml:space="preserve"> on </w:t>
             </w:r>
             <w:r>
               <w:rPr>
@@ -31886,7 +33482,25 @@
                 <w:sz w:val="24"/>
                 <w:szCs w:val="24"/>
               </w:rPr>
-              <w:t>then it show message</w:t>
+              <w:t xml:space="preserve">then it </w:t>
+            </w:r>
+            <w:proofErr w:type="gramStart"/>
+            <w:r>
+              <w:rPr>
+                <w:rFonts w:asciiTheme="majorBidi" w:eastAsia="Times New Roman" w:hAnsiTheme="majorBidi" w:cstheme="majorBidi"/>
+                <w:sz w:val="24"/>
+                <w:szCs w:val="24"/>
+              </w:rPr>
+              <w:t>show</w:t>
+            </w:r>
+            <w:proofErr w:type="gramEnd"/>
+            <w:r>
+              <w:rPr>
+                <w:rFonts w:asciiTheme="majorBidi" w:eastAsia="Times New Roman" w:hAnsiTheme="majorBidi" w:cstheme="majorBidi"/>
+                <w:sz w:val="24"/>
+                <w:szCs w:val="24"/>
+              </w:rPr>
+              <w:t xml:space="preserve"> message</w:t>
             </w:r>
             <w:r>
               <w:rPr>
@@ -32037,7 +33651,25 @@
                 <w:sz w:val="24"/>
                 <w:szCs w:val="24"/>
               </w:rPr>
-              <w:t xml:space="preserve"> then it show </w:t>
+              <w:t xml:space="preserve"> then it </w:t>
+            </w:r>
+            <w:proofErr w:type="gramStart"/>
+            <w:r>
+              <w:rPr>
+                <w:rFonts w:asciiTheme="majorBidi" w:eastAsia="Times New Roman" w:hAnsiTheme="majorBidi" w:cstheme="majorBidi"/>
+                <w:sz w:val="24"/>
+                <w:szCs w:val="24"/>
+              </w:rPr>
+              <w:t>show</w:t>
+            </w:r>
+            <w:proofErr w:type="gramEnd"/>
+            <w:r>
+              <w:rPr>
+                <w:rFonts w:asciiTheme="majorBidi" w:eastAsia="Times New Roman" w:hAnsiTheme="majorBidi" w:cstheme="majorBidi"/>
+                <w:sz w:val="24"/>
+                <w:szCs w:val="24"/>
+              </w:rPr>
+              <w:t xml:space="preserve"> </w:t>
             </w:r>
             <w:r>
               <w:rPr>
@@ -32081,7 +33713,16 @@
                 <w:sz w:val="24"/>
                 <w:szCs w:val="24"/>
               </w:rPr>
-              <w:t xml:space="preserve"> and password “ </w:t>
+              <w:t xml:space="preserve"> and password </w:t>
+            </w:r>
+            <w:proofErr w:type="gramStart"/>
+            <w:r>
+              <w:rPr>
+                <w:rFonts w:asciiTheme="majorBidi" w:eastAsia="Times New Roman" w:hAnsiTheme="majorBidi" w:cstheme="majorBidi"/>
+                <w:sz w:val="24"/>
+                <w:szCs w:val="24"/>
+              </w:rPr>
+              <w:t xml:space="preserve">“ </w:t>
             </w:r>
             <w:r>
               <w:rPr>
@@ -32091,6 +33732,7 @@
               </w:rPr>
               <w:t>message</w:t>
             </w:r>
+            <w:proofErr w:type="gramEnd"/>
             <w:r>
               <w:rPr>
                 <w:rFonts w:asciiTheme="majorBidi" w:eastAsia="Times New Roman" w:hAnsiTheme="majorBidi" w:cstheme="majorBidi"/>
@@ -32439,7 +34081,27 @@
                 <w:sz w:val="28"/>
                 <w:szCs w:val="28"/>
               </w:rPr>
-              <w:t>Must patient details page.</w:t>
+              <w:t xml:space="preserve">Must </w:t>
+            </w:r>
+            <w:proofErr w:type="gramStart"/>
+            <w:r>
+              <w:rPr>
+                <w:rFonts w:asciiTheme="majorBidi" w:eastAsia="Times New Roman" w:hAnsiTheme="majorBidi" w:cstheme="majorBidi"/>
+                <w:color w:val="222222"/>
+                <w:sz w:val="28"/>
+                <w:szCs w:val="28"/>
+              </w:rPr>
+              <w:t>patient</w:t>
+            </w:r>
+            <w:proofErr w:type="gramEnd"/>
+            <w:r>
+              <w:rPr>
+                <w:rFonts w:asciiTheme="majorBidi" w:eastAsia="Times New Roman" w:hAnsiTheme="majorBidi" w:cstheme="majorBidi"/>
+                <w:color w:val="222222"/>
+                <w:sz w:val="28"/>
+                <w:szCs w:val="28"/>
+              </w:rPr>
+              <w:t xml:space="preserve"> details page.</w:t>
             </w:r>
           </w:p>
         </w:tc>
@@ -32667,7 +34329,25 @@
                 <w:sz w:val="24"/>
                 <w:szCs w:val="24"/>
               </w:rPr>
-              <w:t xml:space="preserve">and password and  click on </w:t>
+              <w:t xml:space="preserve">and password </w:t>
+            </w:r>
+            <w:proofErr w:type="gramStart"/>
+            <w:r>
+              <w:rPr>
+                <w:rFonts w:asciiTheme="majorBidi" w:hAnsiTheme="majorBidi" w:cstheme="majorBidi"/>
+                <w:sz w:val="24"/>
+                <w:szCs w:val="24"/>
+              </w:rPr>
+              <w:t>and  click</w:t>
+            </w:r>
+            <w:proofErr w:type="gramEnd"/>
+            <w:r>
+              <w:rPr>
+                <w:rFonts w:asciiTheme="majorBidi" w:hAnsiTheme="majorBidi" w:cstheme="majorBidi"/>
+                <w:sz w:val="24"/>
+                <w:szCs w:val="24"/>
+              </w:rPr>
+              <w:t xml:space="preserve"> on </w:t>
             </w:r>
             <w:r>
               <w:rPr>
@@ -32830,7 +34510,25 @@
                 <w:sz w:val="24"/>
                 <w:szCs w:val="24"/>
               </w:rPr>
-              <w:t xml:space="preserve"> valid  then it show message    </w:t>
+              <w:t xml:space="preserve"> </w:t>
+            </w:r>
+            <w:proofErr w:type="gramStart"/>
+            <w:r>
+              <w:rPr>
+                <w:rFonts w:asciiTheme="majorBidi" w:eastAsia="Times New Roman" w:hAnsiTheme="majorBidi" w:cstheme="majorBidi"/>
+                <w:sz w:val="24"/>
+                <w:szCs w:val="24"/>
+              </w:rPr>
+              <w:t>valid  then</w:t>
+            </w:r>
+            <w:proofErr w:type="gramEnd"/>
+            <w:r>
+              <w:rPr>
+                <w:rFonts w:asciiTheme="majorBidi" w:eastAsia="Times New Roman" w:hAnsiTheme="majorBidi" w:cstheme="majorBidi"/>
+                <w:sz w:val="24"/>
+                <w:szCs w:val="24"/>
+              </w:rPr>
+              <w:t xml:space="preserve"> it show message    </w:t>
             </w:r>
           </w:p>
           <w:p>
@@ -32949,6 +34647,7 @@
               </w:rPr>
               <w:t xml:space="preserve">  </w:t>
             </w:r>
+            <w:proofErr w:type="gramStart"/>
             <w:r>
               <w:rPr>
                 <w:rFonts w:asciiTheme="majorBidi" w:eastAsia="Times New Roman" w:hAnsiTheme="majorBidi" w:cstheme="majorBidi"/>
@@ -32963,7 +34662,16 @@
                 <w:sz w:val="24"/>
                 <w:szCs w:val="24"/>
               </w:rPr>
-              <w:t xml:space="preserve">valid  then it show </w:t>
+              <w:t>valid  then</w:t>
+            </w:r>
+            <w:proofErr w:type="gramEnd"/>
+            <w:r>
+              <w:rPr>
+                <w:rFonts w:asciiTheme="majorBidi" w:eastAsia="Times New Roman" w:hAnsiTheme="majorBidi" w:cstheme="majorBidi"/>
+                <w:sz w:val="24"/>
+                <w:szCs w:val="24"/>
+              </w:rPr>
+              <w:t xml:space="preserve"> it show </w:t>
             </w:r>
             <w:r>
               <w:rPr>
@@ -33016,7 +34724,16 @@
                 <w:sz w:val="24"/>
                 <w:szCs w:val="24"/>
               </w:rPr>
-              <w:t xml:space="preserve"> and password “ </w:t>
+              <w:t xml:space="preserve"> and password </w:t>
+            </w:r>
+            <w:proofErr w:type="gramStart"/>
+            <w:r>
+              <w:rPr>
+                <w:rFonts w:asciiTheme="majorBidi" w:eastAsia="Times New Roman" w:hAnsiTheme="majorBidi" w:cstheme="majorBidi"/>
+                <w:sz w:val="24"/>
+                <w:szCs w:val="24"/>
+              </w:rPr>
+              <w:t xml:space="preserve">“ </w:t>
             </w:r>
             <w:r>
               <w:rPr>
@@ -33026,6 +34743,7 @@
               </w:rPr>
               <w:t>message</w:t>
             </w:r>
+            <w:proofErr w:type="gramEnd"/>
             <w:r>
               <w:rPr>
                 <w:rFonts w:asciiTheme="majorBidi" w:eastAsia="Times New Roman" w:hAnsiTheme="majorBidi" w:cstheme="majorBidi"/>
@@ -34496,7 +36214,16 @@
                 <w:sz w:val="24"/>
                 <w:szCs w:val="24"/>
               </w:rPr>
-              <w:t>Admin click ”</w:t>
+              <w:t xml:space="preserve">Admin </w:t>
+            </w:r>
+            <w:proofErr w:type="gramStart"/>
+            <w:r>
+              <w:rPr>
+                <w:rFonts w:asciiTheme="majorBidi" w:eastAsia="Times New Roman" w:hAnsiTheme="majorBidi" w:cstheme="majorBidi"/>
+                <w:sz w:val="24"/>
+                <w:szCs w:val="24"/>
+              </w:rPr>
+              <w:t>click ”</w:t>
             </w:r>
             <w:r>
               <w:rPr>
@@ -34505,7 +36232,17 @@
                 <w:sz w:val="24"/>
                 <w:szCs w:val="24"/>
               </w:rPr>
-              <w:t xml:space="preserve">See all </w:t>
+              <w:t>See</w:t>
+            </w:r>
+            <w:proofErr w:type="gramEnd"/>
+            <w:r>
+              <w:rPr>
+                <w:rFonts w:asciiTheme="majorBidi" w:eastAsia="Times New Roman" w:hAnsiTheme="majorBidi" w:cstheme="majorBidi"/>
+                <w:b/>
+                <w:sz w:val="24"/>
+                <w:szCs w:val="24"/>
+              </w:rPr>
+              <w:t xml:space="preserve"> all </w:t>
             </w:r>
             <w:r>
               <w:rPr>
@@ -35221,7 +36958,25 @@
                 <w:sz w:val="24"/>
                 <w:szCs w:val="24"/>
               </w:rPr>
-              <w:t xml:space="preserve"> Alert notification is activate when patient is login and</w:t>
+              <w:t xml:space="preserve"> Alert notification is </w:t>
+            </w:r>
+            <w:proofErr w:type="gramStart"/>
+            <w:r>
+              <w:rPr>
+                <w:rFonts w:asciiTheme="majorBidi" w:eastAsia="Times New Roman" w:hAnsiTheme="majorBidi" w:cstheme="majorBidi"/>
+                <w:sz w:val="24"/>
+                <w:szCs w:val="24"/>
+              </w:rPr>
+              <w:t>activate</w:t>
+            </w:r>
+            <w:proofErr w:type="gramEnd"/>
+            <w:r>
+              <w:rPr>
+                <w:rFonts w:asciiTheme="majorBidi" w:eastAsia="Times New Roman" w:hAnsiTheme="majorBidi" w:cstheme="majorBidi"/>
+                <w:sz w:val="24"/>
+                <w:szCs w:val="24"/>
+              </w:rPr>
+              <w:t xml:space="preserve"> when patient is login and</w:t>
             </w:r>
             <w:r>
               <w:rPr>
@@ -35542,7 +37297,27 @@
                 <w:sz w:val="28"/>
                 <w:szCs w:val="28"/>
               </w:rPr>
-              <w:t>Patient can  send message to doctor and take advice.</w:t>
+              <w:t xml:space="preserve">Patient </w:t>
+            </w:r>
+            <w:proofErr w:type="gramStart"/>
+            <w:r>
+              <w:rPr>
+                <w:rFonts w:asciiTheme="majorBidi" w:eastAsia="Times New Roman" w:hAnsiTheme="majorBidi" w:cstheme="majorBidi"/>
+                <w:color w:val="222222"/>
+                <w:sz w:val="28"/>
+                <w:szCs w:val="28"/>
+              </w:rPr>
+              <w:t>can  send</w:t>
+            </w:r>
+            <w:proofErr w:type="gramEnd"/>
+            <w:r>
+              <w:rPr>
+                <w:rFonts w:asciiTheme="majorBidi" w:eastAsia="Times New Roman" w:hAnsiTheme="majorBidi" w:cstheme="majorBidi"/>
+                <w:color w:val="222222"/>
+                <w:sz w:val="28"/>
+                <w:szCs w:val="28"/>
+              </w:rPr>
+              <w:t xml:space="preserve"> message to doctor and take advice.</w:t>
             </w:r>
           </w:p>
         </w:tc>
@@ -35637,7 +37412,27 @@
                 <w:sz w:val="28"/>
                 <w:szCs w:val="28"/>
               </w:rPr>
-              <w:t>Message must sent to required doctor.</w:t>
+              <w:t xml:space="preserve">Message must </w:t>
+            </w:r>
+            <w:proofErr w:type="gramStart"/>
+            <w:r>
+              <w:rPr>
+                <w:rFonts w:asciiTheme="majorBidi" w:eastAsia="Times New Roman" w:hAnsiTheme="majorBidi" w:cstheme="majorBidi"/>
+                <w:color w:val="222222"/>
+                <w:sz w:val="28"/>
+                <w:szCs w:val="28"/>
+              </w:rPr>
+              <w:t>sent</w:t>
+            </w:r>
+            <w:proofErr w:type="gramEnd"/>
+            <w:r>
+              <w:rPr>
+                <w:rFonts w:asciiTheme="majorBidi" w:eastAsia="Times New Roman" w:hAnsiTheme="majorBidi" w:cstheme="majorBidi"/>
+                <w:color w:val="222222"/>
+                <w:sz w:val="28"/>
+                <w:szCs w:val="28"/>
+              </w:rPr>
+              <w:t xml:space="preserve"> to required doctor.</w:t>
             </w:r>
           </w:p>
         </w:tc>
@@ -36104,7 +37899,29 @@
                 <w:sz w:val="28"/>
                 <w:szCs w:val="28"/>
               </w:rPr>
-              <w:t>See all  medicine prescriptions list  (prescribe by doctor )</w:t>
+              <w:t xml:space="preserve">See </w:t>
+            </w:r>
+            <w:proofErr w:type="gramStart"/>
+            <w:r>
+              <w:rPr>
+                <w:rFonts w:asciiTheme="majorBidi" w:eastAsia="Times New Roman" w:hAnsiTheme="majorBidi" w:cstheme="majorBidi"/>
+                <w:b/>
+                <w:color w:val="222222"/>
+                <w:sz w:val="28"/>
+                <w:szCs w:val="28"/>
+              </w:rPr>
+              <w:t>all  medicine</w:t>
+            </w:r>
+            <w:proofErr w:type="gramEnd"/>
+            <w:r>
+              <w:rPr>
+                <w:rFonts w:asciiTheme="majorBidi" w:eastAsia="Times New Roman" w:hAnsiTheme="majorBidi" w:cstheme="majorBidi"/>
+                <w:b/>
+                <w:color w:val="222222"/>
+                <w:sz w:val="28"/>
+                <w:szCs w:val="28"/>
+              </w:rPr>
+              <w:t xml:space="preserve"> prescriptions list  (prescribe by doctor )</w:t>
             </w:r>
           </w:p>
         </w:tc>
@@ -36306,14 +38123,25 @@
                 <w:szCs w:val="28"/>
               </w:rPr>
             </w:pPr>
-            <w:r>
-              <w:rPr>
-                <w:rFonts w:asciiTheme="majorBidi" w:eastAsia="Times New Roman" w:hAnsiTheme="majorBidi" w:cstheme="majorBidi"/>
-                <w:color w:val="222222"/>
-                <w:sz w:val="28"/>
-                <w:szCs w:val="28"/>
-              </w:rPr>
-              <w:t>Open  all prescriptions list page.</w:t>
+            <w:proofErr w:type="gramStart"/>
+            <w:r>
+              <w:rPr>
+                <w:rFonts w:asciiTheme="majorBidi" w:eastAsia="Times New Roman" w:hAnsiTheme="majorBidi" w:cstheme="majorBidi"/>
+                <w:color w:val="222222"/>
+                <w:sz w:val="28"/>
+                <w:szCs w:val="28"/>
+              </w:rPr>
+              <w:t>Open  all</w:t>
+            </w:r>
+            <w:proofErr w:type="gramEnd"/>
+            <w:r>
+              <w:rPr>
+                <w:rFonts w:asciiTheme="majorBidi" w:eastAsia="Times New Roman" w:hAnsiTheme="majorBidi" w:cstheme="majorBidi"/>
+                <w:color w:val="222222"/>
+                <w:sz w:val="28"/>
+                <w:szCs w:val="28"/>
+              </w:rPr>
+              <w:t xml:space="preserve"> prescriptions list page.</w:t>
             </w:r>
           </w:p>
         </w:tc>
@@ -36512,7 +38340,25 @@
                 <w:sz w:val="24"/>
                 <w:szCs w:val="24"/>
               </w:rPr>
-              <w:t xml:space="preserve"> click ” </w:t>
+              <w:t xml:space="preserve"> </w:t>
+            </w:r>
+            <w:proofErr w:type="gramStart"/>
+            <w:r>
+              <w:rPr>
+                <w:rFonts w:asciiTheme="majorBidi" w:eastAsia="Times New Roman" w:hAnsiTheme="majorBidi" w:cstheme="majorBidi"/>
+                <w:sz w:val="24"/>
+                <w:szCs w:val="24"/>
+              </w:rPr>
+              <w:t>click ”</w:t>
+            </w:r>
+            <w:proofErr w:type="gramEnd"/>
+            <w:r>
+              <w:rPr>
+                <w:rFonts w:asciiTheme="majorBidi" w:eastAsia="Times New Roman" w:hAnsiTheme="majorBidi" w:cstheme="majorBidi"/>
+                <w:sz w:val="24"/>
+                <w:szCs w:val="24"/>
+              </w:rPr>
+              <w:t xml:space="preserve"> </w:t>
             </w:r>
             <w:r>
               <w:rPr>
@@ -37213,6 +39059,7 @@
               </w:rPr>
               <w:t xml:space="preserve">. </w:t>
             </w:r>
+            <w:proofErr w:type="gramStart"/>
             <w:r>
               <w:rPr>
                 <w:rFonts w:asciiTheme="majorBidi" w:eastAsia="Times New Roman" w:hAnsiTheme="majorBidi" w:cstheme="majorBidi"/>
@@ -37237,6 +39084,7 @@
               </w:rPr>
               <w:t>input</w:t>
             </w:r>
+            <w:proofErr w:type="gramEnd"/>
             <w:r>
               <w:rPr>
                 <w:rFonts w:asciiTheme="majorBidi" w:eastAsia="Times New Roman" w:hAnsiTheme="majorBidi" w:cstheme="majorBidi"/>
@@ -37370,7 +39218,25 @@
                 <w:sz w:val="24"/>
                 <w:szCs w:val="24"/>
               </w:rPr>
-              <w:t xml:space="preserve">     a. If data is correct then it show message    </w:t>
+              <w:t xml:space="preserve">     a. If data is correct then it </w:t>
+            </w:r>
+            <w:proofErr w:type="gramStart"/>
+            <w:r>
+              <w:rPr>
+                <w:rFonts w:asciiTheme="majorBidi" w:eastAsia="Times New Roman" w:hAnsiTheme="majorBidi" w:cstheme="majorBidi"/>
+                <w:sz w:val="24"/>
+                <w:szCs w:val="24"/>
+              </w:rPr>
+              <w:t>show</w:t>
+            </w:r>
+            <w:proofErr w:type="gramEnd"/>
+            <w:r>
+              <w:rPr>
+                <w:rFonts w:asciiTheme="majorBidi" w:eastAsia="Times New Roman" w:hAnsiTheme="majorBidi" w:cstheme="majorBidi"/>
+                <w:sz w:val="24"/>
+                <w:szCs w:val="24"/>
+              </w:rPr>
+              <w:t xml:space="preserve"> message    </w:t>
             </w:r>
           </w:p>
           <w:p>
@@ -37406,7 +39272,25 @@
                 <w:sz w:val="24"/>
                 <w:szCs w:val="24"/>
               </w:rPr>
-              <w:t xml:space="preserve">     b. if data is not correct then it show    </w:t>
+              <w:t xml:space="preserve">     b. if data is not correct then it </w:t>
+            </w:r>
+            <w:proofErr w:type="gramStart"/>
+            <w:r>
+              <w:rPr>
+                <w:rFonts w:asciiTheme="majorBidi" w:eastAsia="Times New Roman" w:hAnsiTheme="majorBidi" w:cstheme="majorBidi"/>
+                <w:sz w:val="24"/>
+                <w:szCs w:val="24"/>
+              </w:rPr>
+              <w:t>show</w:t>
+            </w:r>
+            <w:proofErr w:type="gramEnd"/>
+            <w:r>
+              <w:rPr>
+                <w:rFonts w:asciiTheme="majorBidi" w:eastAsia="Times New Roman" w:hAnsiTheme="majorBidi" w:cstheme="majorBidi"/>
+                <w:sz w:val="24"/>
+                <w:szCs w:val="24"/>
+              </w:rPr>
+              <w:t xml:space="preserve">    </w:t>
             </w:r>
           </w:p>
           <w:p>
@@ -37837,14 +39721,25 @@
                 <w:szCs w:val="28"/>
               </w:rPr>
             </w:pPr>
-            <w:r>
-              <w:rPr>
-                <w:rFonts w:asciiTheme="majorBidi" w:eastAsia="Times New Roman" w:hAnsiTheme="majorBidi" w:cstheme="majorBidi"/>
-                <w:color w:val="222222"/>
-                <w:sz w:val="28"/>
-                <w:szCs w:val="28"/>
-              </w:rPr>
-              <w:t>Doctor  must login on app.</w:t>
+            <w:proofErr w:type="gramStart"/>
+            <w:r>
+              <w:rPr>
+                <w:rFonts w:asciiTheme="majorBidi" w:eastAsia="Times New Roman" w:hAnsiTheme="majorBidi" w:cstheme="majorBidi"/>
+                <w:color w:val="222222"/>
+                <w:sz w:val="28"/>
+                <w:szCs w:val="28"/>
+              </w:rPr>
+              <w:t>Doctor  must</w:t>
+            </w:r>
+            <w:proofErr w:type="gramEnd"/>
+            <w:r>
+              <w:rPr>
+                <w:rFonts w:asciiTheme="majorBidi" w:eastAsia="Times New Roman" w:hAnsiTheme="majorBidi" w:cstheme="majorBidi"/>
+                <w:color w:val="222222"/>
+                <w:sz w:val="28"/>
+                <w:szCs w:val="28"/>
+              </w:rPr>
+              <w:t xml:space="preserve"> login on app.</w:t>
             </w:r>
           </w:p>
         </w:tc>
@@ -38048,7 +39943,25 @@
                 <w:sz w:val="24"/>
                 <w:szCs w:val="24"/>
               </w:rPr>
-              <w:t>Alert notification is activate when patient is login</w:t>
+              <w:t xml:space="preserve">Alert notification is </w:t>
+            </w:r>
+            <w:proofErr w:type="gramStart"/>
+            <w:r>
+              <w:rPr>
+                <w:rFonts w:asciiTheme="majorBidi" w:eastAsia="Times New Roman" w:hAnsiTheme="majorBidi" w:cstheme="majorBidi"/>
+                <w:sz w:val="24"/>
+                <w:szCs w:val="24"/>
+              </w:rPr>
+              <w:t>activate</w:t>
+            </w:r>
+            <w:proofErr w:type="gramEnd"/>
+            <w:r>
+              <w:rPr>
+                <w:rFonts w:asciiTheme="majorBidi" w:eastAsia="Times New Roman" w:hAnsiTheme="majorBidi" w:cstheme="majorBidi"/>
+                <w:sz w:val="24"/>
+                <w:szCs w:val="24"/>
+              </w:rPr>
+              <w:t xml:space="preserve"> when patient is login</w:t>
             </w:r>
             <w:r>
               <w:rPr>
@@ -39430,7 +41343,16 @@
                 <w:sz w:val="24"/>
                 <w:szCs w:val="24"/>
               </w:rPr>
-              <w:t>Doctor click ”</w:t>
+              <w:t xml:space="preserve">Doctor </w:t>
+            </w:r>
+            <w:proofErr w:type="gramStart"/>
+            <w:r>
+              <w:rPr>
+                <w:rFonts w:asciiTheme="majorBidi" w:eastAsia="Times New Roman" w:hAnsiTheme="majorBidi" w:cstheme="majorBidi"/>
+                <w:sz w:val="24"/>
+                <w:szCs w:val="24"/>
+              </w:rPr>
+              <w:t>click ”</w:t>
             </w:r>
             <w:r>
               <w:rPr>
@@ -39439,7 +41361,17 @@
                 <w:sz w:val="24"/>
                 <w:szCs w:val="24"/>
               </w:rPr>
-              <w:t xml:space="preserve">See all </w:t>
+              <w:t>See</w:t>
+            </w:r>
+            <w:proofErr w:type="gramEnd"/>
+            <w:r>
+              <w:rPr>
+                <w:rFonts w:asciiTheme="majorBidi" w:eastAsia="Times New Roman" w:hAnsiTheme="majorBidi" w:cstheme="majorBidi"/>
+                <w:b/>
+                <w:sz w:val="24"/>
+                <w:szCs w:val="24"/>
+              </w:rPr>
+              <w:t xml:space="preserve"> all </w:t>
             </w:r>
             <w:r>
               <w:rPr>
@@ -39943,7 +41875,27 @@
                 <w:sz w:val="28"/>
                 <w:szCs w:val="28"/>
               </w:rPr>
-              <w:t xml:space="preserve">Doctor can  send message to </w:t>
+              <w:t xml:space="preserve">Doctor </w:t>
+            </w:r>
+            <w:proofErr w:type="gramStart"/>
+            <w:r>
+              <w:rPr>
+                <w:rFonts w:asciiTheme="majorBidi" w:eastAsia="Times New Roman" w:hAnsiTheme="majorBidi" w:cstheme="majorBidi"/>
+                <w:color w:val="222222"/>
+                <w:sz w:val="28"/>
+                <w:szCs w:val="28"/>
+              </w:rPr>
+              <w:t>can  send</w:t>
+            </w:r>
+            <w:proofErr w:type="gramEnd"/>
+            <w:r>
+              <w:rPr>
+                <w:rFonts w:asciiTheme="majorBidi" w:eastAsia="Times New Roman" w:hAnsiTheme="majorBidi" w:cstheme="majorBidi"/>
+                <w:color w:val="222222"/>
+                <w:sz w:val="28"/>
+                <w:szCs w:val="28"/>
+              </w:rPr>
+              <w:t xml:space="preserve"> message to </w:t>
             </w:r>
             <w:r>
               <w:rPr>
@@ -40074,7 +42026,27 @@
                 <w:sz w:val="28"/>
                 <w:szCs w:val="28"/>
               </w:rPr>
-              <w:t xml:space="preserve">Message must sent to required </w:t>
+              <w:t xml:space="preserve">Message must </w:t>
+            </w:r>
+            <w:proofErr w:type="gramStart"/>
+            <w:r>
+              <w:rPr>
+                <w:rFonts w:asciiTheme="majorBidi" w:eastAsia="Times New Roman" w:hAnsiTheme="majorBidi" w:cstheme="majorBidi"/>
+                <w:color w:val="222222"/>
+                <w:sz w:val="28"/>
+                <w:szCs w:val="28"/>
+              </w:rPr>
+              <w:t>sent</w:t>
+            </w:r>
+            <w:proofErr w:type="gramEnd"/>
+            <w:r>
+              <w:rPr>
+                <w:rFonts w:asciiTheme="majorBidi" w:eastAsia="Times New Roman" w:hAnsiTheme="majorBidi" w:cstheme="majorBidi"/>
+                <w:color w:val="222222"/>
+                <w:sz w:val="28"/>
+                <w:szCs w:val="28"/>
+              </w:rPr>
+              <w:t xml:space="preserve"> to required </w:t>
             </w:r>
             <w:r>
               <w:rPr>
@@ -40508,6 +42480,7 @@
                 <w:szCs w:val="28"/>
               </w:rPr>
             </w:pPr>
+            <w:proofErr w:type="gramStart"/>
             <w:r>
               <w:rPr>
                 <w:rFonts w:asciiTheme="majorBidi" w:eastAsia="Times New Roman" w:hAnsiTheme="majorBidi" w:cstheme="majorBidi"/>
@@ -40516,7 +42489,18 @@
                 <w:sz w:val="28"/>
                 <w:szCs w:val="28"/>
               </w:rPr>
-              <w:t xml:space="preserve">See  medicine prescriptions list patient wise  </w:t>
+              <w:t>See  medicine</w:t>
+            </w:r>
+            <w:proofErr w:type="gramEnd"/>
+            <w:r>
+              <w:rPr>
+                <w:rFonts w:asciiTheme="majorBidi" w:eastAsia="Times New Roman" w:hAnsiTheme="majorBidi" w:cstheme="majorBidi"/>
+                <w:b/>
+                <w:color w:val="222222"/>
+                <w:sz w:val="28"/>
+                <w:szCs w:val="28"/>
+              </w:rPr>
+              <w:t xml:space="preserve"> prescriptions list patient wise  </w:t>
             </w:r>
           </w:p>
         </w:tc>
@@ -40728,14 +42712,25 @@
                 <w:szCs w:val="28"/>
               </w:rPr>
             </w:pPr>
-            <w:r>
-              <w:rPr>
-                <w:rFonts w:asciiTheme="majorBidi" w:eastAsia="Times New Roman" w:hAnsiTheme="majorBidi" w:cstheme="majorBidi"/>
-                <w:color w:val="222222"/>
-                <w:sz w:val="28"/>
-                <w:szCs w:val="28"/>
-              </w:rPr>
-              <w:t>Open  prescriptions list page.</w:t>
+            <w:proofErr w:type="gramStart"/>
+            <w:r>
+              <w:rPr>
+                <w:rFonts w:asciiTheme="majorBidi" w:eastAsia="Times New Roman" w:hAnsiTheme="majorBidi" w:cstheme="majorBidi"/>
+                <w:color w:val="222222"/>
+                <w:sz w:val="28"/>
+                <w:szCs w:val="28"/>
+              </w:rPr>
+              <w:t>Open  prescriptions</w:t>
+            </w:r>
+            <w:proofErr w:type="gramEnd"/>
+            <w:r>
+              <w:rPr>
+                <w:rFonts w:asciiTheme="majorBidi" w:eastAsia="Times New Roman" w:hAnsiTheme="majorBidi" w:cstheme="majorBidi"/>
+                <w:color w:val="222222"/>
+                <w:sz w:val="28"/>
+                <w:szCs w:val="28"/>
+              </w:rPr>
+              <w:t xml:space="preserve"> list page.</w:t>
             </w:r>
           </w:p>
         </w:tc>
@@ -40935,7 +42930,16 @@
                 <w:sz w:val="24"/>
                 <w:szCs w:val="24"/>
               </w:rPr>
-              <w:t xml:space="preserve"> click ”</w:t>
+              <w:t xml:space="preserve"> </w:t>
+            </w:r>
+            <w:proofErr w:type="gramStart"/>
+            <w:r>
+              <w:rPr>
+                <w:rFonts w:asciiTheme="majorBidi" w:eastAsia="Times New Roman" w:hAnsiTheme="majorBidi" w:cstheme="majorBidi"/>
+                <w:sz w:val="24"/>
+                <w:szCs w:val="24"/>
+              </w:rPr>
+              <w:t>click ”</w:t>
             </w:r>
             <w:r>
               <w:rPr>
@@ -40944,7 +42948,17 @@
                 <w:sz w:val="24"/>
                 <w:szCs w:val="24"/>
               </w:rPr>
-              <w:t xml:space="preserve">See all </w:t>
+              <w:t>See</w:t>
+            </w:r>
+            <w:proofErr w:type="gramEnd"/>
+            <w:r>
+              <w:rPr>
+                <w:rFonts w:asciiTheme="majorBidi" w:eastAsia="Times New Roman" w:hAnsiTheme="majorBidi" w:cstheme="majorBidi"/>
+                <w:b/>
+                <w:sz w:val="24"/>
+                <w:szCs w:val="24"/>
+              </w:rPr>
+              <w:t xml:space="preserve"> all </w:t>
             </w:r>
             <w:r>
               <w:rPr>
@@ -41589,6 +43603,7 @@
               </w:rPr>
               <w:t xml:space="preserve">Doctor can add medicine </w:t>
             </w:r>
+            <w:proofErr w:type="gramStart"/>
             <w:r>
               <w:rPr>
                 <w:rFonts w:asciiTheme="majorBidi" w:eastAsia="Times New Roman" w:hAnsiTheme="majorBidi" w:cstheme="majorBidi"/>
@@ -41597,7 +43612,18 @@
                 <w:sz w:val="28"/>
                 <w:szCs w:val="28"/>
               </w:rPr>
-              <w:t>prescription  for patient.</w:t>
+              <w:t>prescription  for</w:t>
+            </w:r>
+            <w:proofErr w:type="gramEnd"/>
+            <w:r>
+              <w:rPr>
+                <w:rFonts w:asciiTheme="majorBidi" w:eastAsia="Times New Roman" w:hAnsiTheme="majorBidi" w:cstheme="majorBidi"/>
+                <w:bCs/>
+                <w:color w:val="222222"/>
+                <w:sz w:val="28"/>
+                <w:szCs w:val="28"/>
+              </w:rPr>
+              <w:t xml:space="preserve"> patient.</w:t>
             </w:r>
           </w:p>
         </w:tc>
@@ -41639,14 +43665,25 @@
                 <w:szCs w:val="28"/>
               </w:rPr>
             </w:pPr>
-            <w:r>
-              <w:rPr>
-                <w:rFonts w:asciiTheme="majorBidi" w:eastAsia="Times New Roman" w:hAnsiTheme="majorBidi" w:cstheme="majorBidi"/>
-                <w:color w:val="222222"/>
-                <w:sz w:val="28"/>
-                <w:szCs w:val="28"/>
-              </w:rPr>
-              <w:t>Open  prescriptions list page.</w:t>
+            <w:proofErr w:type="gramStart"/>
+            <w:r>
+              <w:rPr>
+                <w:rFonts w:asciiTheme="majorBidi" w:eastAsia="Times New Roman" w:hAnsiTheme="majorBidi" w:cstheme="majorBidi"/>
+                <w:color w:val="222222"/>
+                <w:sz w:val="28"/>
+                <w:szCs w:val="28"/>
+              </w:rPr>
+              <w:t>Open  prescriptions</w:t>
+            </w:r>
+            <w:proofErr w:type="gramEnd"/>
+            <w:r>
+              <w:rPr>
+                <w:rFonts w:asciiTheme="majorBidi" w:eastAsia="Times New Roman" w:hAnsiTheme="majorBidi" w:cstheme="majorBidi"/>
+                <w:color w:val="222222"/>
+                <w:sz w:val="28"/>
+                <w:szCs w:val="28"/>
+              </w:rPr>
+              <w:t xml:space="preserve"> list page.</w:t>
             </w:r>
           </w:p>
         </w:tc>
@@ -41898,7 +43935,17 @@
                 <w:sz w:val="24"/>
                 <w:szCs w:val="24"/>
               </w:rPr>
-              <w:t>System will open</w:t>
+              <w:t xml:space="preserve">System will </w:t>
+            </w:r>
+            <w:proofErr w:type="gramStart"/>
+            <w:r>
+              <w:rPr>
+                <w:rFonts w:asciiTheme="majorBidi" w:eastAsia="Times New Roman" w:hAnsiTheme="majorBidi" w:cstheme="majorBidi"/>
+                <w:bCs/>
+                <w:sz w:val="24"/>
+                <w:szCs w:val="24"/>
+              </w:rPr>
+              <w:t>open</w:t>
             </w:r>
             <w:r>
               <w:rPr>
@@ -41925,7 +43972,17 @@
                 <w:sz w:val="24"/>
                 <w:szCs w:val="24"/>
               </w:rPr>
-              <w:t xml:space="preserve">medicine </w:t>
+              <w:t>medicine</w:t>
+            </w:r>
+            <w:proofErr w:type="gramEnd"/>
+            <w:r>
+              <w:rPr>
+                <w:rFonts w:asciiTheme="majorBidi" w:eastAsia="Times New Roman" w:hAnsiTheme="majorBidi" w:cstheme="majorBidi"/>
+                <w:color w:val="222222"/>
+                <w:sz w:val="24"/>
+                <w:szCs w:val="24"/>
+              </w:rPr>
+              <w:t xml:space="preserve"> </w:t>
             </w:r>
             <w:r>
               <w:rPr>
@@ -42506,7 +44563,27 @@
                 <w:sz w:val="28"/>
                 <w:szCs w:val="28"/>
               </w:rPr>
-              <w:t xml:space="preserve">All correct  profile data display on screen. </w:t>
+              <w:t xml:space="preserve">All </w:t>
+            </w:r>
+            <w:proofErr w:type="gramStart"/>
+            <w:r>
+              <w:rPr>
+                <w:rFonts w:asciiTheme="majorBidi" w:eastAsia="Times New Roman" w:hAnsiTheme="majorBidi" w:cstheme="majorBidi"/>
+                <w:color w:val="222222"/>
+                <w:sz w:val="28"/>
+                <w:szCs w:val="28"/>
+              </w:rPr>
+              <w:t>correct  profile</w:t>
+            </w:r>
+            <w:proofErr w:type="gramEnd"/>
+            <w:r>
+              <w:rPr>
+                <w:rFonts w:asciiTheme="majorBidi" w:eastAsia="Times New Roman" w:hAnsiTheme="majorBidi" w:cstheme="majorBidi"/>
+                <w:color w:val="222222"/>
+                <w:sz w:val="28"/>
+                <w:szCs w:val="28"/>
+              </w:rPr>
+              <w:t xml:space="preserve"> data display on screen. </w:t>
             </w:r>
           </w:p>
         </w:tc>
@@ -43033,7 +45110,27 @@
                 <w:sz w:val="28"/>
                 <w:szCs w:val="28"/>
               </w:rPr>
-              <w:t xml:space="preserve">Doctor can add patient  to his patient list by clicking a add </w:t>
+              <w:t xml:space="preserve">Doctor can add </w:t>
+            </w:r>
+            <w:proofErr w:type="gramStart"/>
+            <w:r>
+              <w:rPr>
+                <w:rFonts w:asciiTheme="majorBidi" w:eastAsia="Times New Roman" w:hAnsiTheme="majorBidi" w:cstheme="majorBidi"/>
+                <w:color w:val="222222"/>
+                <w:sz w:val="28"/>
+                <w:szCs w:val="28"/>
+              </w:rPr>
+              <w:t>patient  to</w:t>
+            </w:r>
+            <w:proofErr w:type="gramEnd"/>
+            <w:r>
+              <w:rPr>
+                <w:rFonts w:asciiTheme="majorBidi" w:eastAsia="Times New Roman" w:hAnsiTheme="majorBidi" w:cstheme="majorBidi"/>
+                <w:color w:val="222222"/>
+                <w:sz w:val="28"/>
+                <w:szCs w:val="28"/>
+              </w:rPr>
+              <w:t xml:space="preserve"> his patient list by clicking a add </w:t>
             </w:r>
             <w:r>
               <w:rPr>
@@ -43182,7 +45279,27 @@
                 <w:sz w:val="28"/>
                 <w:szCs w:val="28"/>
               </w:rPr>
-              <w:t>Doctor must assigned to patient</w:t>
+              <w:t xml:space="preserve">Doctor must </w:t>
+            </w:r>
+            <w:proofErr w:type="gramStart"/>
+            <w:r>
+              <w:rPr>
+                <w:rFonts w:asciiTheme="majorBidi" w:eastAsia="Times New Roman" w:hAnsiTheme="majorBidi" w:cstheme="majorBidi"/>
+                <w:color w:val="222222"/>
+                <w:sz w:val="28"/>
+                <w:szCs w:val="28"/>
+              </w:rPr>
+              <w:t>assigned</w:t>
+            </w:r>
+            <w:proofErr w:type="gramEnd"/>
+            <w:r>
+              <w:rPr>
+                <w:rFonts w:asciiTheme="majorBidi" w:eastAsia="Times New Roman" w:hAnsiTheme="majorBidi" w:cstheme="majorBidi"/>
+                <w:color w:val="222222"/>
+                <w:sz w:val="28"/>
+                <w:szCs w:val="28"/>
+              </w:rPr>
+              <w:t xml:space="preserve"> to patient</w:t>
             </w:r>
           </w:p>
         </w:tc>
@@ -43683,6 +45800,7 @@
                 <w:szCs w:val="28"/>
               </w:rPr>
             </w:pPr>
+            <w:proofErr w:type="gramStart"/>
             <w:r>
               <w:rPr>
                 <w:rFonts w:asciiTheme="majorBidi" w:eastAsia="Times New Roman" w:hAnsiTheme="majorBidi" w:cstheme="majorBidi"/>
@@ -43701,7 +45819,18 @@
                 <w:sz w:val="28"/>
                 <w:szCs w:val="28"/>
               </w:rPr>
-              <w:t>Health Data</w:t>
+              <w:t>Health</w:t>
+            </w:r>
+            <w:proofErr w:type="gramEnd"/>
+            <w:r>
+              <w:rPr>
+                <w:rFonts w:asciiTheme="majorBidi" w:eastAsia="Times New Roman" w:hAnsiTheme="majorBidi" w:cstheme="majorBidi"/>
+                <w:b/>
+                <w:color w:val="222222"/>
+                <w:sz w:val="28"/>
+                <w:szCs w:val="28"/>
+              </w:rPr>
+              <w:t xml:space="preserve"> Data</w:t>
             </w:r>
           </w:p>
         </w:tc>
@@ -43891,8 +46020,19 @@
                 <w:sz w:val="28"/>
                 <w:szCs w:val="28"/>
               </w:rPr>
-              <w:t>Device is on .</w:t>
-            </w:r>
+              <w:t xml:space="preserve">Device is </w:t>
+            </w:r>
+            <w:proofErr w:type="gramStart"/>
+            <w:r>
+              <w:rPr>
+                <w:rFonts w:asciiTheme="majorBidi" w:eastAsia="Times New Roman" w:hAnsiTheme="majorBidi" w:cstheme="majorBidi"/>
+                <w:color w:val="222222"/>
+                <w:sz w:val="28"/>
+                <w:szCs w:val="28"/>
+              </w:rPr>
+              <w:t>on .</w:t>
+            </w:r>
+            <w:proofErr w:type="gramEnd"/>
           </w:p>
         </w:tc>
       </w:tr>
@@ -43937,7 +46077,27 @@
                 <w:sz w:val="28"/>
                 <w:szCs w:val="28"/>
               </w:rPr>
-              <w:t>Information should save in to the database.</w:t>
+              <w:t xml:space="preserve">Information should save </w:t>
+            </w:r>
+            <w:proofErr w:type="gramStart"/>
+            <w:r>
+              <w:rPr>
+                <w:rFonts w:asciiTheme="majorBidi" w:eastAsia="Times New Roman" w:hAnsiTheme="majorBidi" w:cstheme="majorBidi"/>
+                <w:color w:val="222222"/>
+                <w:sz w:val="28"/>
+                <w:szCs w:val="28"/>
+              </w:rPr>
+              <w:t>in to</w:t>
+            </w:r>
+            <w:proofErr w:type="gramEnd"/>
+            <w:r>
+              <w:rPr>
+                <w:rFonts w:asciiTheme="majorBidi" w:eastAsia="Times New Roman" w:hAnsiTheme="majorBidi" w:cstheme="majorBidi"/>
+                <w:color w:val="222222"/>
+                <w:sz w:val="28"/>
+                <w:szCs w:val="28"/>
+              </w:rPr>
+              <w:t xml:space="preserve"> the database.</w:t>
             </w:r>
           </w:p>
         </w:tc>
@@ -44072,13 +46232,23 @@
               </w:rPr>
               <w:t>1-</w:t>
             </w:r>
-            <w:r>
-              <w:rPr>
-                <w:rFonts w:asciiTheme="majorBidi" w:eastAsia="Times New Roman" w:hAnsiTheme="majorBidi" w:cstheme="majorBidi"/>
-                <w:sz w:val="24"/>
-                <w:szCs w:val="24"/>
-              </w:rPr>
-              <w:t>Send automatically data to server</w:t>
+            <w:proofErr w:type="gramStart"/>
+            <w:r>
+              <w:rPr>
+                <w:rFonts w:asciiTheme="majorBidi" w:eastAsia="Times New Roman" w:hAnsiTheme="majorBidi" w:cstheme="majorBidi"/>
+                <w:sz w:val="24"/>
+                <w:szCs w:val="24"/>
+              </w:rPr>
+              <w:t>Send automatically</w:t>
+            </w:r>
+            <w:proofErr w:type="gramEnd"/>
+            <w:r>
+              <w:rPr>
+                <w:rFonts w:asciiTheme="majorBidi" w:eastAsia="Times New Roman" w:hAnsiTheme="majorBidi" w:cstheme="majorBidi"/>
+                <w:sz w:val="24"/>
+                <w:szCs w:val="24"/>
+              </w:rPr>
+              <w:t xml:space="preserve"> data to server</w:t>
             </w:r>
           </w:p>
         </w:tc>
